--- a/major_project_report.docx
+++ b/major_project_report.docx
@@ -368,19 +368,13 @@
               <w:rPr>
                 <w:rFonts w:eastAsia="Times New Roman"/>
               </w:rPr>
-              <w:t>Abhinandan M.</w:t>
+              <w:t>Abhi</w:t>
             </w:r>
             <w:r>
               <w:rPr>
                 <w:rFonts w:eastAsia="Times New Roman"/>
               </w:rPr>
-              <w:t xml:space="preserve"> </w:t>
-            </w:r>
-            <w:r>
-              <w:rPr>
-                <w:rFonts w:eastAsia="Times New Roman"/>
-              </w:rPr>
-              <w:t>S</w:t>
+              <w:t>shek Shankar</w:t>
             </w:r>
           </w:p>
         </w:tc>
@@ -401,7 +395,19 @@
               <w:rPr>
                 <w:rFonts w:eastAsia="Times New Roman"/>
               </w:rPr>
-              <w:t>4NI18IS003</w:t>
+              <w:t>4NI1</w:t>
+            </w:r>
+            <w:r>
+              <w:rPr>
+                <w:rFonts w:eastAsia="Times New Roman"/>
+              </w:rPr>
+              <w:t>9</w:t>
+            </w:r>
+            <w:r>
+              <w:rPr>
+                <w:rFonts w:eastAsia="Times New Roman"/>
+              </w:rPr>
+              <w:t>IS003</w:t>
             </w:r>
           </w:p>
         </w:tc>
@@ -426,7 +432,7 @@
               <w:rPr>
                 <w:rFonts w:eastAsia="Times New Roman"/>
               </w:rPr>
-              <w:t>B S Shrikara</w:t>
+              <w:t>Abhishek Singh</w:t>
             </w:r>
           </w:p>
         </w:tc>
@@ -447,7 +453,25 @@
               <w:rPr>
                 <w:rFonts w:eastAsia="Times New Roman"/>
               </w:rPr>
-              <w:t>4NI18IS018</w:t>
+              <w:t>4NI1</w:t>
+            </w:r>
+            <w:r>
+              <w:rPr>
+                <w:rFonts w:eastAsia="Times New Roman"/>
+              </w:rPr>
+              <w:t>9</w:t>
+            </w:r>
+            <w:r>
+              <w:rPr>
+                <w:rFonts w:eastAsia="Times New Roman"/>
+              </w:rPr>
+              <w:t>IS0</w:t>
+            </w:r>
+            <w:r>
+              <w:rPr>
+                <w:rFonts w:eastAsia="Times New Roman"/>
+              </w:rPr>
+              <w:t>04</w:t>
             </w:r>
           </w:p>
         </w:tc>
@@ -472,7 +496,7 @@
               <w:rPr>
                 <w:rFonts w:eastAsia="Times New Roman"/>
               </w:rPr>
-              <w:t>Srinidhi G B</w:t>
+              <w:t>Mohit Kumar</w:t>
             </w:r>
           </w:p>
         </w:tc>
@@ -493,7 +517,13 @@
               <w:rPr>
                 <w:rFonts w:eastAsia="Times New Roman"/>
               </w:rPr>
-              <w:t>4NI18IS092</w:t>
+              <w:t>4NI18IS0</w:t>
+            </w:r>
+            <w:r>
+              <w:rPr>
+                <w:rFonts w:eastAsia="Times New Roman"/>
+              </w:rPr>
+              <w:t>49</w:t>
             </w:r>
           </w:p>
         </w:tc>
@@ -518,7 +548,7 @@
               <w:rPr>
                 <w:rFonts w:eastAsia="Times New Roman"/>
               </w:rPr>
-              <w:t>Suraksh NS</w:t>
+              <w:t>R Naveen Kumar</w:t>
             </w:r>
           </w:p>
         </w:tc>
@@ -551,7 +581,13 @@
               <w:rPr>
                 <w:rFonts w:eastAsia="Times New Roman"/>
               </w:rPr>
-              <w:t>IS099</w:t>
+              <w:t>IS0</w:t>
+            </w:r>
+            <w:r>
+              <w:rPr>
+                <w:rFonts w:eastAsia="Times New Roman"/>
+              </w:rPr>
+              <w:t>71</w:t>
             </w:r>
           </w:p>
         </w:tc>
@@ -887,7 +923,28 @@
           <w:b/>
           <w:bCs/>
         </w:rPr>
-        <w:t>July 2022</w:t>
+        <w:t>Ju</w:t>
+      </w:r>
+      <w:r>
+        <w:rPr>
+          <w:b/>
+          <w:bCs/>
+        </w:rPr>
+        <w:t>ne</w:t>
+      </w:r>
+      <w:r>
+        <w:rPr>
+          <w:b/>
+          <w:bCs/>
+        </w:rPr>
+        <w:t xml:space="preserve"> 202</w:t>
+      </w:r>
+      <w:r>
+        <w:rPr>
+          <w:b/>
+          <w:bCs/>
+        </w:rPr>
+        <w:t>3</w:t>
       </w:r>
     </w:p>
     <w:tbl>
@@ -1334,7 +1391,16 @@
         <w:jc w:val="center"/>
       </w:pPr>
       <w:r>
-        <w:t>Abhinandan M.S                         4NI18IS003</w:t>
+        <w:t>Abhishek Shankar</w:t>
+      </w:r>
+      <w:r>
+        <w:t xml:space="preserve">                         4NI1</w:t>
+      </w:r>
+      <w:r>
+        <w:t>9</w:t>
+      </w:r>
+      <w:r>
+        <w:t>IS003</w:t>
       </w:r>
     </w:p>
     <w:p>
@@ -1342,7 +1408,19 @@
         <w:jc w:val="center"/>
       </w:pPr>
       <w:r>
-        <w:t>B S Shrikara                                4NI18IS018</w:t>
+        <w:t>Abhishek Singh</w:t>
+      </w:r>
+      <w:r>
+        <w:t xml:space="preserve">                             4NI1</w:t>
+      </w:r>
+      <w:r>
+        <w:t>9</w:t>
+      </w:r>
+      <w:r>
+        <w:t>IS0</w:t>
+      </w:r>
+      <w:r>
+        <w:t>04</w:t>
       </w:r>
     </w:p>
     <w:p>
@@ -1350,7 +1428,25 @@
         <w:jc w:val="center"/>
       </w:pPr>
       <w:r>
-        <w:t>Srinidhi G B                                4NI18IS092</w:t>
+        <w:t>Mohit Kumar</w:t>
+      </w:r>
+      <w:r>
+        <w:t xml:space="preserve">                                </w:t>
+      </w:r>
+      <w:r>
+        <w:t xml:space="preserve"> </w:t>
+      </w:r>
+      <w:r>
+        <w:t>4NI1</w:t>
+      </w:r>
+      <w:r>
+        <w:t>9</w:t>
+      </w:r>
+      <w:r>
+        <w:t>IS0</w:t>
+      </w:r>
+      <w:r>
+        <w:t>49</w:t>
       </w:r>
     </w:p>
     <w:p>
@@ -1358,7 +1454,19 @@
         <w:jc w:val="center"/>
       </w:pPr>
       <w:r>
-        <w:t>Suraksh NS                                 4NI18IS099</w:t>
+        <w:t>R Naveen Kumar</w:t>
+      </w:r>
+      <w:r>
+        <w:t xml:space="preserve">                           4NI1</w:t>
+      </w:r>
+      <w:r>
+        <w:t>9</w:t>
+      </w:r>
+      <w:r>
+        <w:t>IS0</w:t>
+      </w:r>
+      <w:r>
+        <w:t>71</w:t>
       </w:r>
     </w:p>
     <w:p>
@@ -1373,7 +1481,13 @@
         <w:jc w:val="both"/>
       </w:pPr>
       <w:r>
-        <w:t>Certified that the project work entitled “Reserving Integrity of Fundraising using Blockchain” carried out by above bon</w:t>
+        <w:t>Certified that the project work entitled “</w:t>
+      </w:r>
+      <w:r>
+        <w:t>DeFi Pay: A futuristic Payment System</w:t>
+      </w:r>
+      <w:r>
+        <w:t>” carried out by above bon</w:t>
       </w:r>
       <w:r>
         <w:t>a</w:t>
@@ -1388,7 +1502,19 @@
         <w:t>th</w:t>
       </w:r>
       <w:r>
-        <w:t xml:space="preserve"> Semester is submitted in partial fulfillment as part of Major Project phase-2 for the award of Bachelor of Engineering Degree in Information Science and Engineering of The National Institute of Engineering, Mysuru, an autonomous institute under Visvesvaraya Technological University, Belagavi during the academic year 2021-2022. It is certified that all suggestions/ corrections suggested during Internal Assessment have been incorporated in the Report deposited in the departmental library.</w:t>
+        <w:t xml:space="preserve"> Semester is submitted in partial fulfillment as part of Major Project phase-2 for the award of Bachelor of Engineering Degree in Information Science and Engineering of The National Institute of Engineering, Mysuru, an autonomous institute under Visvesvaraya Technological University, Belagavi during the academic year 202</w:t>
+      </w:r>
+      <w:r>
+        <w:t>2</w:t>
+      </w:r>
+      <w:r>
+        <w:t>-202</w:t>
+      </w:r>
+      <w:r>
+        <w:t>3</w:t>
+      </w:r>
+      <w:r>
+        <w:t>. It is certified that all suggestions/ corrections suggested during Internal Assessment have been incorporated in the Report deposited in the departmental library.</w:t>
       </w:r>
     </w:p>
     <w:p>
@@ -1659,56 +1785,72 @@
             </w:r>
             <w:r>
               <w:rPr>
+                <w:b/>
+                <w:bCs/>
+              </w:rPr>
+              <w:t>Girish</w:t>
+            </w:r>
+          </w:p>
+          <w:p>
+            <w:pPr>
+              <w:spacing w:line="276" w:lineRule="auto"/>
+              <w:jc w:val="center"/>
+              <w:rPr>
+                <w:b/>
+                <w:bCs/>
+              </w:rPr>
+            </w:pPr>
+            <w:r>
+              <w:rPr>
+                <w:b/>
+                <w:bCs/>
+              </w:rPr>
+              <w:t>Prof. &amp;</w:t>
+            </w:r>
+            <w:r>
+              <w:rPr>
+                <w:b/>
+                <w:bCs/>
+              </w:rPr>
+              <w:t xml:space="preserve"> Head</w:t>
+            </w:r>
+            <w:r>
+              <w:rPr>
+                <w:b/>
+                <w:bCs/>
+              </w:rPr>
+              <w:t>,</w:t>
+            </w:r>
+          </w:p>
+          <w:p>
+            <w:pPr>
+              <w:spacing w:line="276" w:lineRule="auto"/>
+              <w:jc w:val="center"/>
+              <w:rPr>
+                <w:b/>
+                <w:bCs/>
+              </w:rPr>
+            </w:pPr>
+            <w:r>
+              <w:rPr>
                 <w:rFonts w:eastAsia="Times New Roman"/>
                 <w:b/>
                 <w:bCs/>
                 <w:color w:val="000000"/>
                 <w:lang w:val="en-IN" w:eastAsia="en-IN"/>
               </w:rPr>
-              <w:t>S Kuzhalvaimozhi</w:t>
-            </w:r>
-          </w:p>
+              <w:t>Dept of ISE, NIE, Mysore</w:t>
+            </w:r>
+          </w:p>
+        </w:tc>
+        <w:tc>
+          <w:tcPr>
+            <w:tcW w:w="3006" w:type="dxa"/>
+          </w:tcPr>
           <w:p>
             <w:pPr>
               <w:spacing w:line="276" w:lineRule="auto"/>
               <w:jc w:val="center"/>
-              <w:rPr>
-                <w:b/>
-                <w:bCs/>
-              </w:rPr>
-            </w:pPr>
-            <w:r>
-              <w:rPr>
-                <w:b/>
-                <w:bCs/>
-              </w:rPr>
-              <w:t>Prof. &amp;</w:t>
-            </w:r>
-            <w:r>
-              <w:rPr>
-                <w:b/>
-                <w:bCs/>
-              </w:rPr>
-              <w:t xml:space="preserve"> Head</w:t>
-            </w:r>
-            <w:r>
-              <w:rPr>
-                <w:b/>
-                <w:bCs/>
-              </w:rPr>
-              <w:t>,</w:t>
-            </w:r>
-          </w:p>
-          <w:p>
-            <w:pPr>
-              <w:spacing w:line="276" w:lineRule="auto"/>
-              <w:jc w:val="center"/>
-              <w:rPr>
-                <w:b/>
-                <w:bCs/>
-              </w:rPr>
-            </w:pPr>
-            <w:r>
               <w:rPr>
                 <w:rFonts w:eastAsia="Times New Roman"/>
                 <w:b/>
@@ -1716,18 +1858,8 @@
                 <w:color w:val="000000"/>
                 <w:lang w:val="en-IN" w:eastAsia="en-IN"/>
               </w:rPr>
-              <w:t>Dept of ISE, NIE, Mysore</w:t>
-            </w:r>
-          </w:p>
-        </w:tc>
-        <w:tc>
-          <w:tcPr>
-            <w:tcW w:w="3006" w:type="dxa"/>
-          </w:tcPr>
-          <w:p>
-            <w:pPr>
-              <w:spacing w:line="276" w:lineRule="auto"/>
-              <w:jc w:val="center"/>
+            </w:pPr>
+            <w:r>
               <w:rPr>
                 <w:rFonts w:eastAsia="Times New Roman"/>
                 <w:b/>
@@ -1735,7 +1867,8 @@
                 <w:color w:val="000000"/>
                 <w:lang w:val="en-IN" w:eastAsia="en-IN"/>
               </w:rPr>
-            </w:pPr>
+              <w:t>Dr.</w:t>
+            </w:r>
             <w:r>
               <w:rPr>
                 <w:rFonts w:eastAsia="Times New Roman"/>
@@ -1744,7 +1877,7 @@
                 <w:color w:val="000000"/>
                 <w:lang w:val="en-IN" w:eastAsia="en-IN"/>
               </w:rPr>
-              <w:t>Dr.</w:t>
+              <w:t xml:space="preserve"> </w:t>
             </w:r>
             <w:r>
               <w:rPr>
@@ -1754,16 +1887,6 @@
                 <w:color w:val="000000"/>
                 <w:lang w:val="en-IN" w:eastAsia="en-IN"/>
               </w:rPr>
-              <w:t xml:space="preserve"> </w:t>
-            </w:r>
-            <w:r>
-              <w:rPr>
-                <w:rFonts w:eastAsia="Times New Roman"/>
-                <w:b/>
-                <w:bCs/>
-                <w:color w:val="000000"/>
-                <w:lang w:val="en-IN" w:eastAsia="en-IN"/>
-              </w:rPr>
               <w:t>Rohini Nagapadma</w:t>
             </w:r>
           </w:p>
@@ -2179,21 +2302,109 @@
       <w:pPr>
         <w:adjustRightInd w:val="0"/>
         <w:spacing w:line="360" w:lineRule="auto"/>
+        <w:jc w:val="both"/>
+      </w:pPr>
+      <w:r>
+        <w:t>We, Abh</w:t>
+      </w:r>
+      <w:r>
+        <w:t>ishek Singh</w:t>
+      </w:r>
+      <w:r>
+        <w:t xml:space="preserve"> bearing USN: 4NI1</w:t>
+      </w:r>
+      <w:r>
+        <w:t>9</w:t>
+      </w:r>
+      <w:r>
+        <w:t>IS00</w:t>
+      </w:r>
+      <w:r>
+        <w:t>3</w:t>
+      </w:r>
+      <w:r>
+        <w:t xml:space="preserve">, </w:t>
+      </w:r>
+      <w:r>
+        <w:t>Abhishek Singh</w:t>
+      </w:r>
+      <w:r>
+        <w:t xml:space="preserve"> bearing USN: 4NI1</w:t>
+      </w:r>
+      <w:r>
+        <w:t>9</w:t>
+      </w:r>
+      <w:r>
+        <w:t>IS0</w:t>
+      </w:r>
+      <w:r>
+        <w:t>04</w:t>
+      </w:r>
+      <w:r>
+        <w:t xml:space="preserve">, </w:t>
+      </w:r>
+      <w:r>
+        <w:t>Mohit Kumar</w:t>
+      </w:r>
+      <w:r>
+        <w:t xml:space="preserve"> bearing USN: 4NI1</w:t>
+      </w:r>
+      <w:r>
+        <w:t>9</w:t>
+      </w:r>
+      <w:r>
+        <w:t>IS0</w:t>
+      </w:r>
+      <w:r>
+        <w:t>49</w:t>
+      </w:r>
+      <w:r>
+        <w:t xml:space="preserve">, </w:t>
+      </w:r>
+      <w:r>
+        <w:t>R Naveen Kumar</w:t>
+      </w:r>
+      <w:r>
+        <w:t xml:space="preserve"> bearing USN: 4NI1</w:t>
+      </w:r>
+      <w:r>
+        <w:t>9</w:t>
+      </w:r>
+      <w:r>
+        <w:t>IS0</w:t>
+      </w:r>
+      <w:r>
+        <w:t>71</w:t>
+      </w:r>
+      <w:r>
+        <w:t xml:space="preserve">  students of 8</w:t>
+      </w:r>
+      <w:r>
+        <w:rPr>
+          <w:vertAlign w:val="superscript"/>
+        </w:rPr>
+        <w:t>th</w:t>
+      </w:r>
+      <w:r>
+        <w:t xml:space="preserve"> semester of UG program, Department of Information Science and Engineering, The National Institute of Engineering, Mysuru hereby declare that the project work entitled “</w:t>
+      </w:r>
+      <w:r>
+        <w:t>DeFi Pay: A futuristic Payment System”</w:t>
+      </w:r>
+      <w:r>
+        <w:t xml:space="preserve"> </w:t>
+      </w:r>
+      <w:r>
+        <w:t>has been carried out by us under the guidance of Mr. Suhaas K P, Assistant Professor, Department of I.S.&amp;E.</w:t>
+      </w:r>
+    </w:p>
+    <w:p>
+      <w:pPr>
+        <w:adjustRightInd w:val="0"/>
+        <w:spacing w:line="360" w:lineRule="auto"/>
         <w:ind w:firstLine="720"/>
         <w:jc w:val="both"/>
       </w:pPr>
-      <w:r>
-        <w:t>We, Abhinandan M.S bearing USN: 4NI18IS003, B S Shrikara bearing USN: 4NI18IS018, Srinidhi G B bearing USN: 4NI18IS092, Suraksh NS bearing USN: 4NI18IS099  students of 8</w:t>
-      </w:r>
-      <w:r>
-        <w:rPr>
-          <w:vertAlign w:val="superscript"/>
-        </w:rPr>
-        <w:t>th</w:t>
-      </w:r>
-      <w:r>
-        <w:t xml:space="preserve"> semester of UG program, Department of Information Science and Engineering, The National Institute of Engineering, Mysuru hereby declare that the project work entitled “Reserving Integrity of Fundraising using Blockchain” has been carried out by us under the guidance of Mr. Suhaas K P, Assistant Professor, Department of I.S.&amp;E.</w:t>
-      </w:r>
     </w:p>
     <w:p>
       <w:pPr>
@@ -2202,14 +2413,6 @@
         <w:ind w:firstLine="720"/>
         <w:jc w:val="both"/>
       </w:pPr>
-    </w:p>
-    <w:p>
-      <w:pPr>
-        <w:adjustRightInd w:val="0"/>
-        <w:spacing w:line="360" w:lineRule="auto"/>
-        <w:ind w:firstLine="720"/>
-        <w:jc w:val="both"/>
-      </w:pPr>
       <w:r>
         <w:t xml:space="preserve">This project work is submitted to </w:t>
       </w:r>
@@ -2237,7 +2440,19 @@
         <w:t>Major Project phase-2</w:t>
       </w:r>
       <w:r>
-        <w:t xml:space="preserve"> requirements for the award of degree in Information Science &amp; Engineering during the academic year 2021-2022. This written submission represents a record of original work and </w:t>
+        <w:t xml:space="preserve"> requirements for the award of degree in Information Science &amp; Engineering during the academic year 202</w:t>
+      </w:r>
+      <w:r>
+        <w:t>2</w:t>
+      </w:r>
+      <w:r>
+        <w:t>-202</w:t>
+      </w:r>
+      <w:r>
+        <w:t>3</w:t>
+      </w:r>
+      <w:r>
+        <w:t xml:space="preserve">. This written submission represents a record of original work and </w:t>
       </w:r>
       <w:r>
         <w:t>We</w:t>
@@ -2409,6 +2624,12 @@
                 <w:color w:val="000000" w:themeColor="text1"/>
               </w:rPr>
             </w:pPr>
+            <w:r>
+              <w:rPr>
+                <w:color w:val="000000" w:themeColor="text1"/>
+              </w:rPr>
+              <w:t>Abhishek Shankar</w:t>
+            </w:r>
           </w:p>
         </w:tc>
       </w:tr>
@@ -2453,6 +2674,12 @@
                 <w:color w:val="000000" w:themeColor="text1"/>
               </w:rPr>
             </w:pPr>
+            <w:r>
+              <w:rPr>
+                <w:color w:val="000000" w:themeColor="text1"/>
+              </w:rPr>
+              <w:t>Abhishek Singh</w:t>
+            </w:r>
           </w:p>
         </w:tc>
       </w:tr>
@@ -2497,6 +2724,12 @@
                 <w:color w:val="000000" w:themeColor="text1"/>
               </w:rPr>
             </w:pPr>
+            <w:r>
+              <w:rPr>
+                <w:color w:val="000000" w:themeColor="text1"/>
+              </w:rPr>
+              <w:t>Mohit Kumar</w:t>
+            </w:r>
           </w:p>
         </w:tc>
       </w:tr>
@@ -2541,6 +2774,12 @@
                 <w:color w:val="000000" w:themeColor="text1"/>
               </w:rPr>
             </w:pPr>
+            <w:r>
+              <w:rPr>
+                <w:color w:val="000000" w:themeColor="text1"/>
+              </w:rPr>
+              <w:t>R Naveen Kumar</w:t>
+            </w:r>
           </w:p>
         </w:tc>
       </w:tr>
@@ -2586,7 +2825,11 @@
           <w:u w:val="single"/>
         </w:rPr>
       </w:pPr>
-      <w:r>
+    </w:p>
+    <w:p>
+      <w:pPr>
+        <w:pStyle w:val="BodyText"/>
+        <w:jc w:val="center"/>
         <w:rPr>
           <w:b/>
           <w:bCs/>
@@ -2594,7 +2837,15 @@
           <w:szCs w:val="32"/>
           <w:u w:val="single"/>
         </w:rPr>
-        <w:lastRenderedPageBreak/>
+      </w:pPr>
+      <w:r>
+        <w:rPr>
+          <w:b/>
+          <w:bCs/>
+          <w:sz w:val="32"/>
+          <w:szCs w:val="32"/>
+          <w:u w:val="single"/>
+        </w:rPr>
         <w:t>ACKNOWLEDGEMENT</w:t>
       </w:r>
     </w:p>
@@ -2649,7 +2900,10 @@
         <w:t xml:space="preserve"> </w:t>
       </w:r>
       <w:r>
-        <w:t xml:space="preserve">S Kuzhalvaimozhi, </w:t>
+        <w:t>Girish</w:t>
+      </w:r>
+      <w:r>
+        <w:t xml:space="preserve">, </w:t>
       </w:r>
       <w:r>
         <w:t>Prof</w:t>
@@ -2713,7 +2967,25 @@
         <w:t xml:space="preserve"> </w:t>
       </w:r>
       <w:r>
-        <w:t xml:space="preserve">and Co-Guide Mr. Rampur Srinath, Associate Professor </w:t>
+        <w:t>and Co-Guide Mr</w:t>
+      </w:r>
+      <w:r>
+        <w:t>s</w:t>
+      </w:r>
+      <w:r>
+        <w:t>.</w:t>
+      </w:r>
+      <w:r>
+        <w:t xml:space="preserve"> Nandini</w:t>
+      </w:r>
+      <w:r>
+        <w:t xml:space="preserve"> </w:t>
+      </w:r>
+      <w:r>
+        <w:t>B M,</w:t>
+      </w:r>
+      <w:r>
+        <w:t xml:space="preserve"> Associate Professor </w:t>
       </w:r>
       <w:r>
         <w:t>Dept. of Information Science and Engineering, NIE, Mysuru, for their support and guidance over the entire course of work.</w:t>
@@ -2805,7 +3077,13 @@
               <w:rPr>
                 <w:color w:val="000000" w:themeColor="text1"/>
               </w:rPr>
-              <w:t>Abhinandan M. S</w:t>
+              <w:t>Abhi</w:t>
+            </w:r>
+            <w:r>
+              <w:rPr>
+                <w:color w:val="000000" w:themeColor="text1"/>
+              </w:rPr>
+              <w:t>shek Shankar</w:t>
             </w:r>
           </w:p>
         </w:tc>
@@ -2825,7 +3103,19 @@
               <w:rPr>
                 <w:color w:val="000000" w:themeColor="text1"/>
               </w:rPr>
-              <w:t>4NI18IS003</w:t>
+              <w:t>4NI1</w:t>
+            </w:r>
+            <w:r>
+              <w:rPr>
+                <w:color w:val="000000" w:themeColor="text1"/>
+              </w:rPr>
+              <w:t>9</w:t>
+            </w:r>
+            <w:r>
+              <w:rPr>
+                <w:color w:val="000000" w:themeColor="text1"/>
+              </w:rPr>
+              <w:t>IS003</w:t>
             </w:r>
           </w:p>
         </w:tc>
@@ -2846,7 +3136,13 @@
               <w:rPr>
                 <w:color w:val="000000" w:themeColor="text1"/>
               </w:rPr>
-              <w:t xml:space="preserve">B S Shrikara             </w:t>
+              <w:t>Abhishek Singh</w:t>
+            </w:r>
+            <w:r>
+              <w:rPr>
+                <w:color w:val="000000" w:themeColor="text1"/>
+              </w:rPr>
+              <w:t xml:space="preserve">             </w:t>
             </w:r>
           </w:p>
         </w:tc>
@@ -2866,7 +3162,25 @@
               <w:rPr>
                 <w:color w:val="000000" w:themeColor="text1"/>
               </w:rPr>
-              <w:t>4NI18IS018</w:t>
+              <w:t>4NI1</w:t>
+            </w:r>
+            <w:r>
+              <w:rPr>
+                <w:color w:val="000000" w:themeColor="text1"/>
+              </w:rPr>
+              <w:t>9</w:t>
+            </w:r>
+            <w:r>
+              <w:rPr>
+                <w:color w:val="000000" w:themeColor="text1"/>
+              </w:rPr>
+              <w:t>IS0</w:t>
+            </w:r>
+            <w:r>
+              <w:rPr>
+                <w:color w:val="000000" w:themeColor="text1"/>
+              </w:rPr>
+              <w:t>04</w:t>
             </w:r>
           </w:p>
         </w:tc>
@@ -2887,7 +3201,13 @@
               <w:rPr>
                 <w:color w:val="000000" w:themeColor="text1"/>
               </w:rPr>
-              <w:t xml:space="preserve">Srinidhi G B             </w:t>
+              <w:t>Mohit Kumar</w:t>
+            </w:r>
+            <w:r>
+              <w:rPr>
+                <w:color w:val="000000" w:themeColor="text1"/>
+              </w:rPr>
+              <w:t xml:space="preserve">             </w:t>
             </w:r>
           </w:p>
         </w:tc>
@@ -2907,7 +3227,25 @@
               <w:rPr>
                 <w:color w:val="000000" w:themeColor="text1"/>
               </w:rPr>
-              <w:t>4NI18IS092</w:t>
+              <w:t>4NI1</w:t>
+            </w:r>
+            <w:r>
+              <w:rPr>
+                <w:color w:val="000000" w:themeColor="text1"/>
+              </w:rPr>
+              <w:t>9</w:t>
+            </w:r>
+            <w:r>
+              <w:rPr>
+                <w:color w:val="000000" w:themeColor="text1"/>
+              </w:rPr>
+              <w:t>IS0</w:t>
+            </w:r>
+            <w:r>
+              <w:rPr>
+                <w:color w:val="000000" w:themeColor="text1"/>
+              </w:rPr>
+              <w:t>49</w:t>
             </w:r>
           </w:p>
         </w:tc>
@@ -2928,7 +3266,13 @@
               <w:rPr>
                 <w:color w:val="000000" w:themeColor="text1"/>
               </w:rPr>
-              <w:t xml:space="preserve">Suraksh NS               </w:t>
+              <w:t>R Naveen Kumar</w:t>
+            </w:r>
+            <w:r>
+              <w:rPr>
+                <w:color w:val="000000" w:themeColor="text1"/>
+              </w:rPr>
+              <w:t xml:space="preserve">               </w:t>
             </w:r>
           </w:p>
         </w:tc>
@@ -2948,7 +3292,25 @@
               <w:rPr>
                 <w:color w:val="000000" w:themeColor="text1"/>
               </w:rPr>
-              <w:t>4NI18IS099</w:t>
+              <w:t>4NI1</w:t>
+            </w:r>
+            <w:r>
+              <w:rPr>
+                <w:color w:val="000000" w:themeColor="text1"/>
+              </w:rPr>
+              <w:t>9</w:t>
+            </w:r>
+            <w:r>
+              <w:rPr>
+                <w:color w:val="000000" w:themeColor="text1"/>
+              </w:rPr>
+              <w:t>IS0</w:t>
+            </w:r>
+            <w:r>
+              <w:rPr>
+                <w:color w:val="000000" w:themeColor="text1"/>
+              </w:rPr>
+              <w:t>71</w:t>
             </w:r>
           </w:p>
         </w:tc>
@@ -3077,6 +3439,16 @@
     <w:p>
       <w:pPr>
         <w:spacing w:line="276" w:lineRule="auto"/>
+        <w:jc w:val="center"/>
+        <w:rPr>
+          <w:color w:val="000000" w:themeColor="text1"/>
+        </w:rPr>
+      </w:pPr>
+    </w:p>
+    <w:p>
+      <w:pPr>
+        <w:spacing w:line="276" w:lineRule="auto"/>
+        <w:jc w:val="center"/>
         <w:rPr>
           <w:color w:val="000000" w:themeColor="text1"/>
         </w:rPr>
@@ -3102,7 +3474,6 @@
           <w:szCs w:val="32"/>
           <w:u w:val="single"/>
         </w:rPr>
-        <w:lastRenderedPageBreak/>
         <w:t>ABSTRACT</w:t>
       </w:r>
     </w:p>
@@ -3114,39 +3485,16 @@
     <w:p>
       <w:pPr>
         <w:spacing w:line="360" w:lineRule="auto"/>
-        <w:ind w:firstLine="720"/>
-        <w:jc w:val="both"/>
-      </w:pPr>
-      <w:r>
-        <w:t xml:space="preserve">Crowdfunding has disrupted the way of financing and allowed the startups to raise funds without much hustle and bureaucracy. In the existing model, Pool of people contribute small amounts of money towards a project or cause and expect some financial or non-financial returns. </w:t>
-      </w:r>
-      <w:r>
-        <w:t>The crowdfunding forum takes the commission and meets the needs and expectations of sponsors and fundraisers.</w:t>
-      </w:r>
-    </w:p>
-    <w:p>
-      <w:pPr>
-        <w:spacing w:line="360" w:lineRule="auto"/>
-        <w:jc w:val="both"/>
-      </w:pPr>
-    </w:p>
-    <w:p>
-      <w:pPr>
-        <w:spacing w:line="360" w:lineRule="auto"/>
-        <w:ind w:firstLine="720"/>
-        <w:jc w:val="both"/>
-      </w:pPr>
-      <w:r>
-        <w:t xml:space="preserve">Blockchain technology is a decentralized ledger, more efficient, safe, and tamper-proof system of nodes in connection. </w:t>
-      </w:r>
-      <w:r>
-        <w:t>The introduction of blockchain in crowdfunding will make it more reliable, transparent, trustworthy, dedicated, less expensive and easier. The crowdfunding forum that used to act as a mediator in the past will only provide technology and the name of its crypto currency that will serve as a means of trading and trading.</w:t>
-      </w:r>
-      <w:r>
-        <w:t xml:space="preserve"> </w:t>
-      </w:r>
-      <w:r>
-        <w:t>Fundraisers will generate their own currency and everyone on the network will be notified about the project. Funders will buy this crypto currency to claim its share in the project and can withdraw any time by selling the currency and losing the share in a project or transferring it to another project. Blockchain can further improve this unique and contemporary way of raising funds by making out more reliable and transparent</w:t>
+        <w:jc w:val="both"/>
+      </w:pPr>
+    </w:p>
+    <w:p>
+      <w:pPr>
+        <w:spacing w:line="360" w:lineRule="auto"/>
+        <w:jc w:val="both"/>
+      </w:pPr>
+      <w:r>
+        <w:t>DeFi Pay is a decentralized financial application which is in trend for saving lending and trading the cryptocurrency around the world based on blockchain (Ethereum). In DeFi Pay user lend money to borrower which is collateralized, and borrower invest that money and earn interest from that and later pay back according to smart contract. User also can save their money in pool and earn interest from it. They need to deposit two tokens one is stable and other is volatile so that they can manage loss from one another. We will achieve the above by building a website to interact with the user and we will implement smart contract to which both parties will agree on</w:t>
       </w:r>
       <w:r>
         <w:t>.</w:t>
@@ -3154,8 +3502,66 @@
     </w:p>
     <w:p>
       <w:pPr>
-        <w:spacing w:line="276" w:lineRule="auto"/>
-      </w:pPr>
+        <w:spacing w:line="360" w:lineRule="auto"/>
+        <w:jc w:val="both"/>
+      </w:pPr>
+      <w:r>
+        <w:t xml:space="preserve">                                                     </w:t>
+      </w:r>
+      <w:r>
+        <w:t xml:space="preserve">People often wait for long time for financial institution or </w:t>
+      </w:r>
+      <w:proofErr w:type="spellStart"/>
+      <w:r>
+        <w:t>CeFi</w:t>
+      </w:r>
+      <w:proofErr w:type="spellEnd"/>
+      <w:r>
+        <w:t xml:space="preserve"> to approve loan and transactions apart from charging huge processing fee for the same however with block chain technology the role of intermediary is eliminated which reduces the approval time less than 24 hour. The lender and borrowers can tack the entire history of transactions so there very less chances for financial forgery. Blockchain technology also reduces dependencies on physical documentation which often leads to fraudulent while smart contract cuts service and administration cost. As we step into the future there is a great need of to renovate and upgrade the centralized banking system and pay way for futuristic secure time saving reliable and transparent way for taking and lending credit. This DeFi Pay tunes with current technology and trends of blockchain which ever huge potential to bring about a change in current credit industry.</w:t>
+      </w:r>
+    </w:p>
+    <w:p>
+      <w:pPr>
+        <w:spacing w:line="360" w:lineRule="auto"/>
+        <w:jc w:val="both"/>
+      </w:pPr>
+    </w:p>
+    <w:p>
+      <w:pPr>
+        <w:spacing w:line="360" w:lineRule="auto"/>
+        <w:jc w:val="both"/>
+      </w:pPr>
+    </w:p>
+    <w:p>
+      <w:pPr>
+        <w:spacing w:line="360" w:lineRule="auto"/>
+        <w:jc w:val="both"/>
+      </w:pPr>
+      <w:r>
+        <w:rPr>
+          <w:b/>
+          <w:bCs/>
+        </w:rPr>
+        <w:t>Objective:</w:t>
+      </w:r>
+    </w:p>
+    <w:p>
+      <w:pPr>
+        <w:spacing w:line="360" w:lineRule="auto"/>
+        <w:jc w:val="both"/>
+      </w:pPr>
+      <w:r>
+        <w:t xml:space="preserve"> 1. To create a decentralized system of lending, saving, and trading cryptocurrency in secure manner using blockchain technology.</w:t>
+      </w:r>
+    </w:p>
+    <w:p>
+      <w:pPr>
+        <w:spacing w:line="360" w:lineRule="auto"/>
+        <w:jc w:val="both"/>
+      </w:pPr>
+      <w:r>
+        <w:t xml:space="preserve"> 2. To make DeFi system more transparent, fast, and reliable by improving smart contract.</w:t>
+      </w:r>
     </w:p>
     <w:p>
       <w:pPr>
@@ -3292,7 +3698,6 @@
           <w:szCs w:val="32"/>
           <w:u w:val="single"/>
         </w:rPr>
-        <w:lastRenderedPageBreak/>
         <w:t>TABLE OF CONTENTS</w:t>
       </w:r>
     </w:p>
@@ -4286,7 +4691,16 @@
                 <w:sz w:val="28"/>
                 <w:szCs w:val="28"/>
               </w:rPr>
-              <w:t>Proposed solution for trackable donations using blockchai</w:t>
+              <w:t xml:space="preserve">Proposed solution for trackable donations using </w:t>
+            </w:r>
+            <w:r>
+              <w:rPr>
+                <w:bCs/>
+                <w:sz w:val="28"/>
+                <w:szCs w:val="28"/>
+              </w:rPr>
+              <w:lastRenderedPageBreak/>
+              <w:t>blockchai</w:t>
             </w:r>
             <w:r>
               <w:rPr>
@@ -4367,6 +4781,7 @@
                 <w:sz w:val="28"/>
                 <w:szCs w:val="28"/>
               </w:rPr>
+              <w:lastRenderedPageBreak/>
               <w:t>0</w:t>
             </w:r>
             <w:r>
@@ -4426,6 +4841,7 @@
                 <w:sz w:val="28"/>
                 <w:szCs w:val="28"/>
               </w:rPr>
+              <w:lastRenderedPageBreak/>
               <w:t>06</w:t>
             </w:r>
           </w:p>
@@ -4731,7 +5147,6 @@
                 <w:sz w:val="28"/>
                 <w:szCs w:val="28"/>
               </w:rPr>
-              <w:lastRenderedPageBreak/>
               <w:t>Chapter 4</w:t>
             </w:r>
           </w:p>
@@ -5693,6 +6108,7 @@
                 <w:sz w:val="28"/>
                 <w:szCs w:val="28"/>
               </w:rPr>
+              <w:lastRenderedPageBreak/>
               <w:t xml:space="preserve">    </w:t>
             </w:r>
             <w:r>
@@ -5732,6 +6148,7 @@
                 <w:sz w:val="28"/>
                 <w:szCs w:val="28"/>
               </w:rPr>
+              <w:lastRenderedPageBreak/>
               <w:t>2</w:t>
             </w:r>
             <w:r>
@@ -5780,6 +6197,7 @@
                 <w:sz w:val="28"/>
                 <w:szCs w:val="28"/>
               </w:rPr>
+              <w:lastRenderedPageBreak/>
               <w:t>2</w:t>
             </w:r>
             <w:r>
@@ -6135,7 +6553,6 @@
           <w:szCs w:val="32"/>
           <w:u w:val="single"/>
         </w:rPr>
-        <w:lastRenderedPageBreak/>
         <w:t>LIST OF FIGURES</w:t>
       </w:r>
     </w:p>
@@ -7319,7 +7736,6 @@
           <w:szCs w:val="32"/>
           <w:u w:val="single"/>
         </w:rPr>
-        <w:lastRenderedPageBreak/>
         <w:t>LIST OF TABLES</w:t>
       </w:r>
     </w:p>
@@ -18914,7 +19330,6 @@
         <w:dataBinding w:prefixMappings="xmlns:ns0='http://schemas.openxmlformats.org/package/2006/metadata/core-properties' xmlns:ns1='http://purl.org/dc/elements/1.1/'" w:xpath="/ns0:coreProperties[1]/ns1:title[1]" w:storeItemID="{6C3C8BC8-F283-45AE-878A-BAB7291924A1}"/>
         <w:text/>
       </w:sdtPr>
-      <w:sdtEndPr/>
       <w:sdtContent>
         <w:r>
           <w:rPr>
@@ -21134,7 +21549,9 @@
   </w:compat>
   <w:rsids>
     <w:rsidRoot w:val="00A0367C"/>
+    <w:rsid w:val="00132129"/>
     <w:rsid w:val="00522658"/>
+    <w:rsid w:val="00896B31"/>
     <w:rsid w:val="00A0367C"/>
     <w:rsid w:val="00C652CE"/>
     <w:rsid w:val="00D7428B"/>
@@ -21900,6 +22317,21 @@
 </file>
 
 <file path=customXml/item2.xml><?xml version="1.0" encoding="utf-8"?>
+<p:properties xmlns:p="http://schemas.microsoft.com/office/2006/metadata/properties" xmlns:xsi="http://www.w3.org/2001/XMLSchema-instance" xmlns:pc="http://schemas.microsoft.com/office/infopath/2007/PartnerControls">
+  <documentManagement/>
+</p:properties>
+</file>
+
+<file path=customXml/item3.xml><?xml version="1.0" encoding="utf-8"?>
+<?mso-contentType ?>
+<FormTemplates xmlns="http://schemas.microsoft.com/sharepoint/v3/contenttype/forms">
+  <Display>DocumentLibraryForm</Display>
+  <Edit>DocumentLibraryForm</Edit>
+  <New>DocumentLibraryForm</New>
+</FormTemplates>
+</file>
+
+<file path=customXml/item4.xml><?xml version="1.0" encoding="utf-8"?>
 <ct:contentTypeSchema xmlns:ct="http://schemas.microsoft.com/office/2006/metadata/contentType" xmlns:ma="http://schemas.microsoft.com/office/2006/metadata/properties/metaAttributes" ct:_="" ma:_="" ma:contentTypeName="Document" ma:contentTypeID="0x010100788A5E62CC039242BEDC5F4A7D272459" ma:contentTypeVersion="4" ma:contentTypeDescription="Create a new document." ma:contentTypeScope="" ma:versionID="a10e4b59d465ab69bb7881c5bfaebaef">
   <xsd:schema xmlns:xsd="http://www.w3.org/2001/XMLSchema" xmlns:xs="http://www.w3.org/2001/XMLSchema" xmlns:p="http://schemas.microsoft.com/office/2006/metadata/properties" xmlns:ns3="303bbdf6-2f13-49e8-bf56-457f8f418d25" targetNamespace="http://schemas.microsoft.com/office/2006/metadata/properties" ma:root="true" ma:fieldsID="aac9fae88270004ba45b7ac5e20151a6" ns3:_="">
     <xsd:import namespace="303bbdf6-2f13-49e8-bf56-457f8f418d25"/>
@@ -22045,21 +22477,6 @@
 </ct:contentTypeSchema>
 </file>
 
-<file path=customXml/item3.xml><?xml version="1.0" encoding="utf-8"?>
-<?mso-contentType ?>
-<FormTemplates xmlns="http://schemas.microsoft.com/sharepoint/v3/contenttype/forms">
-  <Display>DocumentLibraryForm</Display>
-  <Edit>DocumentLibraryForm</Edit>
-  <New>DocumentLibraryForm</New>
-</FormTemplates>
-</file>
-
-<file path=customXml/item4.xml><?xml version="1.0" encoding="utf-8"?>
-<p:properties xmlns:p="http://schemas.microsoft.com/office/2006/metadata/properties" xmlns:xsi="http://www.w3.org/2001/XMLSchema-instance" xmlns:pc="http://schemas.microsoft.com/office/infopath/2007/PartnerControls">
-  <documentManagement/>
-</p:properties>
-</file>
-
 <file path=customXml/itemProps1.xml><?xml version="1.0" encoding="utf-8"?>
 <ds:datastoreItem xmlns:ds="http://schemas.openxmlformats.org/officeDocument/2006/customXml" ds:itemID="{E06D7401-3E8D-4BCD-86A9-27E181446F70}">
   <ds:schemaRefs>
@@ -22069,6 +22486,23 @@
 </file>
 
 <file path=customXml/itemProps2.xml><?xml version="1.0" encoding="utf-8"?>
+<ds:datastoreItem xmlns:ds="http://schemas.openxmlformats.org/officeDocument/2006/customXml" ds:itemID="{8E5114FA-A332-48D6-97B2-AEC8F5AE31FE}">
+  <ds:schemaRefs>
+    <ds:schemaRef ds:uri="http://schemas.microsoft.com/office/2006/metadata/properties"/>
+    <ds:schemaRef ds:uri="http://schemas.microsoft.com/office/infopath/2007/PartnerControls"/>
+  </ds:schemaRefs>
+</ds:datastoreItem>
+</file>
+
+<file path=customXml/itemProps3.xml><?xml version="1.0" encoding="utf-8"?>
+<ds:datastoreItem xmlns:ds="http://schemas.openxmlformats.org/officeDocument/2006/customXml" ds:itemID="{0CA7B846-0CE4-476E-A95E-61B1B041423F}">
+  <ds:schemaRefs>
+    <ds:schemaRef ds:uri="http://schemas.microsoft.com/sharepoint/v3/contenttype/forms"/>
+  </ds:schemaRefs>
+</ds:datastoreItem>
+</file>
+
+<file path=customXml/itemProps4.xml><?xml version="1.0" encoding="utf-8"?>
 <ds:datastoreItem xmlns:ds="http://schemas.openxmlformats.org/officeDocument/2006/customXml" ds:itemID="{9D751DE7-FE6B-49E8-8B03-F9A92F4B31D3}">
   <ds:schemaRefs>
     <ds:schemaRef ds:uri="http://schemas.microsoft.com/office/2006/metadata/contentType"/>
@@ -22084,28 +22518,4 @@
     <ds:schemaRef ds:uri="http://schemas.microsoft.com/internal/obd"/>
   </ds:schemaRefs>
 </ds:datastoreItem>
-</file>
-
-<file path=customXml/itemProps3.xml><?xml version="1.0" encoding="utf-8"?>
-<ds:datastoreItem xmlns:ds="http://schemas.openxmlformats.org/officeDocument/2006/customXml" ds:itemID="{0CA7B846-0CE4-476E-A95E-61B1B041423F}">
-  <ds:schemaRefs>
-    <ds:schemaRef ds:uri="http://schemas.microsoft.com/sharepoint/v3/contenttype/forms"/>
-  </ds:schemaRefs>
-</ds:datastoreItem>
-</file>
-
-<file path=customXml/itemProps4.xml><?xml version="1.0" encoding="utf-8"?>
-<ds:datastoreItem xmlns:ds="http://schemas.openxmlformats.org/officeDocument/2006/customXml" ds:itemID="{8E5114FA-A332-48D6-97B2-AEC8F5AE31FE}">
-  <ds:schemaRefs>
-    <ds:schemaRef ds:uri="http://purl.org/dc/elements/1.1/"/>
-    <ds:schemaRef ds:uri="http://purl.org/dc/terms/"/>
-    <ds:schemaRef ds:uri="303bbdf6-2f13-49e8-bf56-457f8f418d25"/>
-    <ds:schemaRef ds:uri="http://www.w3.org/XML/1998/namespace"/>
-    <ds:schemaRef ds:uri="http://schemas.microsoft.com/office/2006/metadata/properties"/>
-    <ds:schemaRef ds:uri="http://schemas.microsoft.com/office/2006/documentManagement/types"/>
-    <ds:schemaRef ds:uri="http://schemas.microsoft.com/office/infopath/2007/PartnerControls"/>
-    <ds:schemaRef ds:uri="http://schemas.openxmlformats.org/package/2006/metadata/core-properties"/>
-    <ds:schemaRef ds:uri="http://purl.org/dc/dcmitype/"/>
-  </ds:schemaRefs>
-</ds:datastoreItem>
 </file>
--- a/major_project_report.docx
+++ b/major_project_report.docx
@@ -2389,10 +2389,7 @@
         <w:t xml:space="preserve"> semester of UG program, Department of Information Science and Engineering, The National Institute of Engineering, Mysuru hereby declare that the project work entitled “</w:t>
       </w:r>
       <w:r>
-        <w:t>DeFi Pay: A futuristic Payment System”</w:t>
-      </w:r>
-      <w:r>
-        <w:t xml:space="preserve"> </w:t>
+        <w:t xml:space="preserve">DeFi Pay: A futuristic Payment System” </w:t>
       </w:r>
       <w:r>
         <w:t>has been carried out by us under the guidance of Mr. Suhaas K P, Assistant Professor, Department of I.S.&amp;E.</w:t>
@@ -3494,22 +3491,16 @@
         <w:jc w:val="both"/>
       </w:pPr>
       <w:r>
-        <w:t>DeFi Pay is a decentralized financial application which is in trend for saving lending and trading the cryptocurrency around the world based on blockchain (Ethereum). In DeFi Pay user lend money to borrower which is collateralized, and borrower invest that money and earn interest from that and later pay back according to smart contract. User also can save their money in pool and earn interest from it. They need to deposit two tokens one is stable and other is volatile so that they can manage loss from one another. We will achieve the above by building a website to interact with the user and we will implement smart contract to which both parties will agree on</w:t>
-      </w:r>
-      <w:r>
-        <w:t>.</w:t>
-      </w:r>
-    </w:p>
-    <w:p>
-      <w:pPr>
-        <w:spacing w:line="360" w:lineRule="auto"/>
-        <w:jc w:val="both"/>
-      </w:pPr>
-      <w:r>
-        <w:t xml:space="preserve">                                                     </w:t>
-      </w:r>
-      <w:r>
-        <w:t xml:space="preserve">People often wait for long time for financial institution or </w:t>
+        <w:t>DeFi Pay is a decentralized financial application which is in trend for saving lending and trading the cryptocurrency around the world based on blockchain (Ethereum). In DeFi Pay user lend money to borrower which is collateralized, and borrower invest that money and earn interest from that and later pay back according to smart contract. User also can save their money in pool and earn interest from it. They need to deposit two tokens one is stable and other is volatile so that they can manage loss from one another. We will achieve the above by building a website to interact with the user and we will implement smart contract to which both parties will agree on.</w:t>
+      </w:r>
+    </w:p>
+    <w:p>
+      <w:pPr>
+        <w:spacing w:line="360" w:lineRule="auto"/>
+        <w:jc w:val="both"/>
+      </w:pPr>
+      <w:r>
+        <w:t xml:space="preserve">                                                     People often wait for long time for financial institution or </w:t>
       </w:r>
       <w:proofErr w:type="spellStart"/>
       <w:r>
@@ -8064,7 +8055,7 @@
           <w:szCs w:val="28"/>
           <w:shd w:val="clear" w:color="auto" w:fill="FEFEFE"/>
         </w:rPr>
-        <w:t>Fundraising</w:t>
+        <w:t>DeFi</w:t>
       </w:r>
     </w:p>
     <w:p>
@@ -8074,22 +8065,27 @@
         </w:tabs>
         <w:spacing w:line="360" w:lineRule="auto"/>
         <w:jc w:val="both"/>
-        <w:rPr>
-          <w:b/>
-          <w:bCs/>
-          <w:spacing w:val="2"/>
-          <w:shd w:val="clear" w:color="auto" w:fill="FEFEFE"/>
-        </w:rPr>
       </w:pPr>
       <w:r>
         <w:tab/>
       </w:r>
       <w:r>
-        <w:t>Fund-raising is the process of seeking and gathering voluntary financial contributions by engaging individuals, businesses, charitable foundations, or governmental agencies. Although fundraising typically refers to efforts to gather money for non-profit organizations, it is sometimes used to refer to the identification and solicitation of investors or other sources of capital for for-profit enterprises.</w:t>
-      </w:r>
-    </w:p>
-    <w:p>
-      <w:pPr>
+        <w:t>DeFi refers to financial applications built on blockchain technologies, typically using smart contracts. Smart contracts are automated enforceable agreements that do not need intermediaries to execute. Anyone with an internet connection can access them to perform financial transactions and many other activities. DeFi consists of applications and peer-to-peer protocols developed on decentralized blockchain networks that require no access rights. The decentralized apps (</w:t>
+      </w:r>
+      <w:proofErr w:type="spellStart"/>
+      <w:r>
+        <w:t>dApps</w:t>
+      </w:r>
+      <w:proofErr w:type="spellEnd"/>
+      <w:r>
+        <w:t>) are used for easy lending, borrowing, or trading of financial tools. Most DeFi applications today are built using the Ethereum network, but many alternative public networks are emerging that deliver superior speed, scalability, security, and lower costs. The blocks are "chained" together through the information in each proceeding block, giving it the name blockchain. Information in previous blocks cannot be changed without affecting the following blocks, so there is no way to alter a blockchain. This concept, along with other security protocols, provides the secure nature of a blockchain.</w:t>
+      </w:r>
+    </w:p>
+    <w:p>
+      <w:pPr>
+        <w:tabs>
+          <w:tab w:val="left" w:pos="720"/>
+        </w:tabs>
         <w:spacing w:line="360" w:lineRule="auto"/>
         <w:jc w:val="both"/>
         <w:rPr>
@@ -8176,7 +8172,11 @@
         <w:tab/>
       </w:r>
       <w:r>
-        <w:t>Blockchain is a system of recording information in a way that makes it difficult or impossible to change, hack, or cheat the system. A blockchain is essentially a digital ledger of transactions that is duplicated and distributed across the entire network of computer systems on the blockchain. The goal of blockchain is to allow digital information to be recorded and distributed, but not edited. Blockchain technology was first outlined in 1991 by Stuart Haber and W. Scott Stornetta, two researchers who wanted to implement a system where document timestamps could not be tampered with. Blockchain enables 100% transparency and ensures transactional integrity and non-repudiation across a distributed ledger.</w:t>
+        <w:t xml:space="preserve">Blockchain is a system of recording information in a way that makes it difficult or impossible to change, hack, or cheat the system. A blockchain is essentially a digital ledger of transactions that is duplicated and distributed across the entire network of computer </w:t>
+      </w:r>
+      <w:r>
+        <w:lastRenderedPageBreak/>
+        <w:t>systems on the blockchain. The goal of blockchain is to allow digital information to be recorded and distributed, but not edited. Blockchain technology was first outlined in 1991 by Stuart Haber and W. Scott Stornetta, two researchers who wanted to implement a system where document timestamps could not be tampered with. Blockchain enables 100% transparency and ensures transactional integrity and non-repudiation across a distributed ledger.</w:t>
       </w:r>
     </w:p>
     <w:p>
@@ -8197,37 +8197,19 @@
         <w:spacing w:after="160" w:line="259" w:lineRule="auto"/>
       </w:pPr>
       <w:r>
-        <w:lastRenderedPageBreak/>
-        <w:br w:type="page"/>
-      </w:r>
-    </w:p>
-    <w:p>
-      <w:pPr>
-        <w:spacing w:line="360" w:lineRule="auto"/>
-        <w:ind w:firstLine="720"/>
-        <w:jc w:val="both"/>
-      </w:pPr>
-      <w:r>
-        <w:lastRenderedPageBreak/>
         <w:t>various new ways such as personality identity, prevent fraud money laundering scams etc.</w:t>
       </w:r>
     </w:p>
     <w:p>
       <w:pPr>
         <w:spacing w:line="360" w:lineRule="auto"/>
-        <w:jc w:val="both"/>
-        <w:rPr>
-          <w:b/>
-          <w:bCs/>
-        </w:rPr>
-      </w:pPr>
-    </w:p>
-    <w:p>
-      <w:pPr>
-        <w:spacing w:line="360" w:lineRule="auto"/>
-        <w:jc w:val="both"/>
-        <w:rPr>
-          <w:rFonts w:eastAsia="Times New Roman"/>
+      </w:pPr>
+    </w:p>
+    <w:p>
+      <w:pPr>
+        <w:spacing w:line="360" w:lineRule="auto"/>
+        <w:jc w:val="both"/>
+        <w:rPr>
           <w:b/>
           <w:bCs/>
           <w:sz w:val="28"/>
@@ -8241,202 +8223,16 @@
           <w:sz w:val="28"/>
           <w:szCs w:val="28"/>
         </w:rPr>
-        <w:t>1.3</w:t>
-      </w:r>
-      <w:r>
-        <w:rPr>
-          <w:rFonts w:eastAsia="Times New Roman"/>
+        <w:t>1.</w:t>
+      </w:r>
+      <w:r>
+        <w:rPr>
+          <w:b/>
+          <w:bCs/>
           <w:sz w:val="28"/>
           <w:szCs w:val="28"/>
         </w:rPr>
-        <w:t xml:space="preserve"> </w:t>
-      </w:r>
-      <w:r>
-        <w:rPr>
-          <w:rFonts w:eastAsia="Times New Roman"/>
-          <w:b/>
-          <w:bCs/>
-          <w:sz w:val="28"/>
-          <w:szCs w:val="28"/>
-        </w:rPr>
-        <w:t>Structure of</w:t>
-      </w:r>
-      <w:r>
-        <w:rPr>
-          <w:rFonts w:eastAsia="Times New Roman"/>
-          <w:b/>
-          <w:bCs/>
-          <w:spacing w:val="-9"/>
-          <w:sz w:val="28"/>
-          <w:szCs w:val="28"/>
-        </w:rPr>
-        <w:t xml:space="preserve"> </w:t>
-      </w:r>
-      <w:r>
-        <w:rPr>
-          <w:rFonts w:eastAsia="Times New Roman"/>
-          <w:b/>
-          <w:bCs/>
-          <w:sz w:val="28"/>
-          <w:szCs w:val="28"/>
-        </w:rPr>
-        <w:t>Blockchain</w:t>
-      </w:r>
-    </w:p>
-    <w:p>
-      <w:pPr>
-        <w:tabs>
-          <w:tab w:val="left" w:pos="720"/>
-        </w:tabs>
-        <w:spacing w:line="360" w:lineRule="auto"/>
-        <w:jc w:val="both"/>
-      </w:pPr>
-      <w:r>
-        <w:tab/>
-      </w:r>
-      <w:r>
-        <w:t>A blockchain is a decentralized, distributed, and oftentimes public, digital ledger consisting of records called blocks that is used to record transactions across many computers so that any involved block cannot be altered retroactively, without the alteration of all subsequent blocks. This allows the participants to verify and audit transactions independently and relatively inexpensively. A blockchain database is managed autonomously using a peer- to-peer network and a distributed timestamping server. They are authenticated by mass collaboration powered by collective self-interests.</w:t>
-      </w:r>
-    </w:p>
-    <w:p>
-      <w:pPr>
-        <w:spacing w:line="360" w:lineRule="auto"/>
-        <w:jc w:val="both"/>
-      </w:pPr>
-      <w:r>
-        <w:rPr>
-          <w:noProof/>
-        </w:rPr>
-        <w:drawing>
-          <wp:anchor distT="0" distB="0" distL="114300" distR="114300" simplePos="0" relativeHeight="251664384" behindDoc="1" locked="0" layoutInCell="1" allowOverlap="1" wp14:anchorId="0C727EE2" wp14:editId="1633CED1">
-            <wp:simplePos x="0" y="0"/>
-            <wp:positionH relativeFrom="column">
-              <wp:posOffset>0</wp:posOffset>
-            </wp:positionH>
-            <wp:positionV relativeFrom="paragraph">
-              <wp:posOffset>1405069</wp:posOffset>
-            </wp:positionV>
-            <wp:extent cx="5655310" cy="2769235"/>
-            <wp:effectExtent l="19050" t="19050" r="21590" b="12065"/>
-            <wp:wrapTight wrapText="bothSides">
-              <wp:wrapPolygon edited="0">
-                <wp:start x="-73" y="-149"/>
-                <wp:lineTo x="-73" y="21546"/>
-                <wp:lineTo x="21610" y="21546"/>
-                <wp:lineTo x="21610" y="-149"/>
-                <wp:lineTo x="-73" y="-149"/>
-              </wp:wrapPolygon>
-            </wp:wrapTight>
-            <wp:docPr id="1" name="image3.jpeg" descr="Blockchain Structure | Download Scientific Diagram"/>
-            <wp:cNvGraphicFramePr>
-              <a:graphicFrameLocks xmlns:a="http://schemas.openxmlformats.org/drawingml/2006/main" noChangeAspect="1"/>
-            </wp:cNvGraphicFramePr>
-            <a:graphic xmlns:a="http://schemas.openxmlformats.org/drawingml/2006/main">
-              <a:graphicData uri="http://schemas.openxmlformats.org/drawingml/2006/picture">
-                <pic:pic xmlns:pic="http://schemas.openxmlformats.org/drawingml/2006/picture">
-                  <pic:nvPicPr>
-                    <pic:cNvPr id="1" name="image3.jpeg" descr="Blockchain Structure | Download Scientific Diagram"/>
-                    <pic:cNvPicPr>
-                      <a:picLocks noChangeAspect="1" noChangeArrowheads="1"/>
-                    </pic:cNvPicPr>
-                  </pic:nvPicPr>
-                  <pic:blipFill>
-                    <a:blip r:embed="rId14">
-                      <a:extLst>
-                        <a:ext uri="{28A0092B-C50C-407E-A947-70E740481C1C}">
-                          <a14:useLocalDpi xmlns:a14="http://schemas.microsoft.com/office/drawing/2010/main" val="0"/>
-                        </a:ext>
-                      </a:extLst>
-                    </a:blip>
-                    <a:stretch>
-                      <a:fillRect/>
-                    </a:stretch>
-                  </pic:blipFill>
-                  <pic:spPr bwMode="auto">
-                    <a:xfrm>
-                      <a:off x="0" y="0"/>
-                      <a:ext cx="5655310" cy="2769235"/>
-                    </a:xfrm>
-                    <a:prstGeom prst="rect">
-                      <a:avLst/>
-                    </a:prstGeom>
-                    <a:ln>
-                      <a:solidFill>
-                        <a:schemeClr val="tx1"/>
-                      </a:solidFill>
-                    </a:ln>
-                  </pic:spPr>
-                </pic:pic>
-              </a:graphicData>
-            </a:graphic>
-            <wp14:sizeRelH relativeFrom="page">
-              <wp14:pctWidth>0</wp14:pctWidth>
-            </wp14:sizeRelH>
-            <wp14:sizeRelV relativeFrom="page">
-              <wp14:pctHeight>0</wp14:pctHeight>
-            </wp14:sizeRelV>
-          </wp:anchor>
-        </w:drawing>
-      </w:r>
-      <w:r>
-        <w:tab/>
-        <w:t>The use of a blockchain removes the characteristic of infinite reproducibility from a digital asset. It confirms that each unit of value was transferred only once, solving the long- standing problem of double spending. A blockchain has been described as a value-exchange protocol. A blockchain can maintain title rights because, when properly set up to detail the exchange agreement, it provides a record that compels offer and acceptance.</w:t>
-      </w:r>
-    </w:p>
-    <w:p>
-      <w:pPr>
-        <w:spacing w:line="360" w:lineRule="auto"/>
-        <w:jc w:val="center"/>
-      </w:pPr>
-      <w:r>
-        <w:rPr>
-          <w:b/>
-          <w:bCs/>
-        </w:rPr>
-        <w:t xml:space="preserve">Fig </w:t>
-      </w:r>
-      <w:r>
-        <w:rPr>
-          <w:b/>
-          <w:bCs/>
-        </w:rPr>
-        <w:t>1.1</w:t>
-      </w:r>
-      <w:r>
-        <w:rPr>
-          <w:b/>
-          <w:bCs/>
-        </w:rPr>
-        <w:t>:</w:t>
-      </w:r>
-      <w:r>
-        <w:t xml:space="preserve"> Structure of Blockchain</w:t>
-      </w:r>
-    </w:p>
-    <w:p>
-      <w:pPr>
-        <w:spacing w:line="360" w:lineRule="auto"/>
-      </w:pPr>
-    </w:p>
-    <w:p>
-      <w:pPr>
-        <w:spacing w:line="360" w:lineRule="auto"/>
-        <w:jc w:val="both"/>
-        <w:rPr>
-          <w:b/>
-          <w:bCs/>
-          <w:sz w:val="28"/>
-          <w:szCs w:val="28"/>
-        </w:rPr>
-      </w:pPr>
-      <w:r>
-        <w:rPr>
-          <w:b/>
-          <w:bCs/>
-          <w:sz w:val="28"/>
-          <w:szCs w:val="28"/>
-        </w:rPr>
-        <w:t>1.4</w:t>
+        <w:t>3</w:t>
       </w:r>
       <w:r>
         <w:rPr>
@@ -8495,7 +8291,6 @@
         <w:rPr>
           <w:rFonts w:eastAsia="Times New Roman"/>
         </w:rPr>
-        <w:lastRenderedPageBreak/>
         <w:tab/>
       </w:r>
       <w:r>
@@ -8528,231 +8323,6 @@
       <w:pPr>
         <w:spacing w:line="276" w:lineRule="auto"/>
       </w:pPr>
-      <w:r>
-        <w:rPr>
-          <w:noProof/>
-        </w:rPr>
-        <w:drawing>
-          <wp:anchor distT="0" distB="0" distL="114300" distR="114300" simplePos="0" relativeHeight="251665408" behindDoc="1" locked="0" layoutInCell="1" allowOverlap="1" wp14:anchorId="79B4D1AA" wp14:editId="1EC94CDE">
-            <wp:simplePos x="0" y="0"/>
-            <wp:positionH relativeFrom="margin">
-              <wp:posOffset>2332990</wp:posOffset>
-            </wp:positionH>
-            <wp:positionV relativeFrom="paragraph">
-              <wp:posOffset>-1212</wp:posOffset>
-            </wp:positionV>
-            <wp:extent cx="982345" cy="2818130"/>
-            <wp:effectExtent l="19050" t="19050" r="27305" b="20320"/>
-            <wp:wrapTight wrapText="bothSides">
-              <wp:wrapPolygon edited="0">
-                <wp:start x="-419" y="-146"/>
-                <wp:lineTo x="-419" y="21610"/>
-                <wp:lineTo x="21782" y="21610"/>
-                <wp:lineTo x="21782" y="-146"/>
-                <wp:lineTo x="-419" y="-146"/>
-              </wp:wrapPolygon>
-            </wp:wrapTight>
-            <wp:docPr id="2" name="Picture 86" descr="https://upload.wikimedia.org/wikipedia/commons/thumb/9/98/Blockchain.svg/150px-Blockchain.svg.png"/>
-            <wp:cNvGraphicFramePr>
-              <a:graphicFrameLocks xmlns:a="http://schemas.openxmlformats.org/drawingml/2006/main" noChangeAspect="1"/>
-            </wp:cNvGraphicFramePr>
-            <a:graphic xmlns:a="http://schemas.openxmlformats.org/drawingml/2006/main">
-              <a:graphicData uri="http://schemas.openxmlformats.org/drawingml/2006/picture">
-                <pic:pic xmlns:pic="http://schemas.openxmlformats.org/drawingml/2006/picture">
-                  <pic:nvPicPr>
-                    <pic:cNvPr id="2" name="Picture 86" descr="https://upload.wikimedia.org/wikipedia/commons/thumb/9/98/Blockchain.svg/150px-Blockchain.svg.png"/>
-                    <pic:cNvPicPr>
-                      <a:picLocks noChangeAspect="1" noChangeArrowheads="1"/>
-                    </pic:cNvPicPr>
-                  </pic:nvPicPr>
-                  <pic:blipFill>
-                    <a:blip r:embed="rId15">
-                      <a:extLst>
-                        <a:ext uri="{28A0092B-C50C-407E-A947-70E740481C1C}">
-                          <a14:useLocalDpi xmlns:a14="http://schemas.microsoft.com/office/drawing/2010/main" val="0"/>
-                        </a:ext>
-                      </a:extLst>
-                    </a:blip>
-                    <a:stretch>
-                      <a:fillRect/>
-                    </a:stretch>
-                  </pic:blipFill>
-                  <pic:spPr bwMode="auto">
-                    <a:xfrm>
-                      <a:off x="0" y="0"/>
-                      <a:ext cx="982345" cy="2818130"/>
-                    </a:xfrm>
-                    <a:prstGeom prst="rect">
-                      <a:avLst/>
-                    </a:prstGeom>
-                    <a:ln>
-                      <a:solidFill>
-                        <a:schemeClr val="tx1"/>
-                      </a:solidFill>
-                    </a:ln>
-                  </pic:spPr>
-                </pic:pic>
-              </a:graphicData>
-            </a:graphic>
-            <wp14:sizeRelH relativeFrom="page">
-              <wp14:pctWidth>0</wp14:pctWidth>
-            </wp14:sizeRelH>
-            <wp14:sizeRelV relativeFrom="page">
-              <wp14:pctHeight>0</wp14:pctHeight>
-            </wp14:sizeRelV>
-          </wp:anchor>
-        </w:drawing>
-      </w:r>
-    </w:p>
-    <w:p>
-      <w:pPr>
-        <w:spacing w:line="276" w:lineRule="auto"/>
-      </w:pPr>
-    </w:p>
-    <w:p>
-      <w:pPr>
-        <w:spacing w:line="276" w:lineRule="auto"/>
-      </w:pPr>
-    </w:p>
-    <w:p>
-      <w:pPr>
-        <w:spacing w:line="276" w:lineRule="auto"/>
-      </w:pPr>
-    </w:p>
-    <w:p>
-      <w:pPr>
-        <w:spacing w:line="276" w:lineRule="auto"/>
-      </w:pPr>
-    </w:p>
-    <w:p>
-      <w:pPr>
-        <w:spacing w:line="276" w:lineRule="auto"/>
-      </w:pPr>
-    </w:p>
-    <w:p>
-      <w:pPr>
-        <w:spacing w:line="276" w:lineRule="auto"/>
-      </w:pPr>
-    </w:p>
-    <w:p>
-      <w:pPr>
-        <w:spacing w:line="276" w:lineRule="auto"/>
-      </w:pPr>
-    </w:p>
-    <w:p>
-      <w:pPr>
-        <w:spacing w:line="276" w:lineRule="auto"/>
-      </w:pPr>
-    </w:p>
-    <w:p>
-      <w:pPr>
-        <w:spacing w:line="276" w:lineRule="auto"/>
-      </w:pPr>
-    </w:p>
-    <w:p>
-      <w:pPr>
-        <w:spacing w:before="91" w:line="360" w:lineRule="auto"/>
-        <w:ind w:right="-2"/>
-      </w:pPr>
-    </w:p>
-    <w:p>
-      <w:pPr>
-        <w:spacing w:before="91" w:line="360" w:lineRule="auto"/>
-        <w:ind w:right="-2"/>
-      </w:pPr>
-    </w:p>
-    <w:p>
-      <w:pPr>
-        <w:spacing w:before="91" w:line="360" w:lineRule="auto"/>
-        <w:ind w:right="-2"/>
-        <w:rPr>
-          <w:sz w:val="10"/>
-          <w:szCs w:val="10"/>
-        </w:rPr>
-      </w:pPr>
-    </w:p>
-    <w:p>
-      <w:pPr>
-        <w:spacing w:before="91" w:line="360" w:lineRule="auto"/>
-        <w:ind w:right="-2"/>
-        <w:jc w:val="center"/>
-      </w:pPr>
-      <w:r>
-        <w:rPr>
-          <w:b/>
-          <w:bCs/>
-        </w:rPr>
-        <w:t>Fig</w:t>
-      </w:r>
-      <w:r>
-        <w:rPr>
-          <w:b/>
-          <w:bCs/>
-        </w:rPr>
-        <w:t xml:space="preserve"> 1.2</w:t>
-      </w:r>
-      <w:r>
-        <w:rPr>
-          <w:b/>
-          <w:bCs/>
-        </w:rPr>
-        <w:t>:</w:t>
-      </w:r>
-      <w:r>
-        <w:t xml:space="preserve"> Blocks in Blockchain</w:t>
-      </w:r>
-    </w:p>
-    <w:p>
-      <w:pPr>
-        <w:spacing w:line="276" w:lineRule="auto"/>
-      </w:pPr>
-    </w:p>
-    <w:p>
-      <w:pPr>
-        <w:spacing w:line="360" w:lineRule="auto"/>
-        <w:rPr>
-          <w:b/>
-          <w:bCs/>
-          <w:sz w:val="28"/>
-          <w:szCs w:val="28"/>
-        </w:rPr>
-      </w:pPr>
-      <w:r>
-        <w:rPr>
-          <w:b/>
-          <w:bCs/>
-          <w:sz w:val="28"/>
-          <w:szCs w:val="28"/>
-        </w:rPr>
-        <w:t>1.5 Block Time</w:t>
-      </w:r>
-    </w:p>
-    <w:p>
-      <w:pPr>
-        <w:tabs>
-          <w:tab w:val="left" w:pos="720"/>
-        </w:tabs>
-        <w:spacing w:line="360" w:lineRule="auto"/>
-        <w:jc w:val="both"/>
-        <w:rPr>
-          <w:spacing w:val="2"/>
-          <w:shd w:val="clear" w:color="auto" w:fill="FEFEFE"/>
-        </w:rPr>
-      </w:pPr>
-      <w:r>
-        <w:rPr>
-          <w:spacing w:val="2"/>
-          <w:shd w:val="clear" w:color="auto" w:fill="FEFEFE"/>
-        </w:rPr>
-        <w:tab/>
-      </w:r>
-      <w:r>
-        <w:rPr>
-          <w:spacing w:val="2"/>
-          <w:shd w:val="clear" w:color="auto" w:fill="FEFEFE"/>
-        </w:rPr>
-        <w:t>The block time is the average time it takes for the network to generate one extra block in the blockchain. Some blockchains create a new block as frequently as every five seconds. By the time of block completion, the included data becomes verifiable. In cryptocurrency, this is practically when the transaction takes place, so a shorter block time means faster transactions. The block time for Ethereum is set to between 14 and 15 seconds, while for bitcoin it is on average 10 minutes.</w:t>
-      </w:r>
     </w:p>
     <w:p>
       <w:pPr>
@@ -8809,16 +8379,7 @@
           <w:spacing w:val="2"/>
           <w:shd w:val="clear" w:color="auto" w:fill="FEFEFE"/>
         </w:rPr>
-        <w:t xml:space="preserve">Ethereum blockchain allows us to execute code with the Ethereum Virtual Machine (EVM) on the blockchain with something called a smart contract. Smart contracts are where </w:t>
-      </w:r>
-      <w:r>
-        <w:rPr>
-          <w:bCs/>
-          <w:spacing w:val="2"/>
-          <w:shd w:val="clear" w:color="auto" w:fill="FEFEFE"/>
-        </w:rPr>
-        <w:lastRenderedPageBreak/>
-        <w:t>all the business logic of the application lives.</w:t>
+        <w:t>Ethereum blockchain allows us to execute code with the Ethereum Virtual Machine (EVM) on the blockchain with something called a smart contract. Smart contracts are where all the business logic of the application lives.</w:t>
       </w:r>
       <w:r>
         <w:t xml:space="preserve"> </w:t>
@@ -9145,6 +8706,48 @@
         <w:spacing w:line="360" w:lineRule="auto"/>
         <w:jc w:val="both"/>
         <w:rPr>
+          <w:bCs/>
+          <w:spacing w:val="2"/>
+          <w:shd w:val="clear" w:color="auto" w:fill="FEFEFE"/>
+        </w:rPr>
+      </w:pPr>
+    </w:p>
+    <w:p>
+      <w:pPr>
+        <w:tabs>
+          <w:tab w:val="left" w:pos="720"/>
+        </w:tabs>
+        <w:spacing w:line="360" w:lineRule="auto"/>
+        <w:jc w:val="both"/>
+        <w:rPr>
+          <w:bCs/>
+          <w:spacing w:val="2"/>
+          <w:shd w:val="clear" w:color="auto" w:fill="FEFEFE"/>
+        </w:rPr>
+      </w:pPr>
+    </w:p>
+    <w:p>
+      <w:pPr>
+        <w:tabs>
+          <w:tab w:val="left" w:pos="720"/>
+        </w:tabs>
+        <w:spacing w:line="360" w:lineRule="auto"/>
+        <w:jc w:val="both"/>
+        <w:rPr>
+          <w:bCs/>
+          <w:spacing w:val="2"/>
+          <w:shd w:val="clear" w:color="auto" w:fill="FEFEFE"/>
+        </w:rPr>
+      </w:pPr>
+    </w:p>
+    <w:p>
+      <w:pPr>
+        <w:tabs>
+          <w:tab w:val="left" w:pos="720"/>
+        </w:tabs>
+        <w:spacing w:line="360" w:lineRule="auto"/>
+        <w:jc w:val="both"/>
+        <w:rPr>
           <w:b/>
           <w:spacing w:val="2"/>
           <w:sz w:val="28"/>
@@ -9160,6 +8763,7 @@
           <w:szCs w:val="28"/>
           <w:shd w:val="clear" w:color="auto" w:fill="FEFEFE"/>
         </w:rPr>
+        <w:lastRenderedPageBreak/>
         <w:t>1.10 Web3.js Library</w:t>
       </w:r>
     </w:p>
@@ -9217,37 +8821,260 @@
         <w:spacing w:line="360" w:lineRule="auto"/>
         <w:jc w:val="both"/>
         <w:rPr>
+          <w:b/>
+          <w:spacing w:val="2"/>
+          <w:sz w:val="28"/>
+          <w:szCs w:val="28"/>
+          <w:shd w:val="clear" w:color="auto" w:fill="FEFEFE"/>
+        </w:rPr>
+      </w:pPr>
+      <w:r>
+        <w:rPr>
+          <w:b/>
+          <w:spacing w:val="2"/>
+          <w:sz w:val="28"/>
+          <w:szCs w:val="28"/>
+          <w:shd w:val="clear" w:color="auto" w:fill="FEFEFE"/>
+        </w:rPr>
+        <w:t>1.11 Truffle</w:t>
+      </w:r>
+    </w:p>
+    <w:p>
+      <w:pPr>
+        <w:tabs>
+          <w:tab w:val="left" w:pos="720"/>
+        </w:tabs>
+        <w:spacing w:line="360" w:lineRule="auto"/>
+        <w:jc w:val="both"/>
+        <w:rPr>
           <w:bCs/>
           <w:spacing w:val="2"/>
           <w:shd w:val="clear" w:color="auto" w:fill="FEFEFE"/>
         </w:rPr>
       </w:pPr>
-    </w:p>
-    <w:p>
-      <w:pPr>
-        <w:tabs>
-          <w:tab w:val="left" w:pos="720"/>
-        </w:tabs>
-        <w:spacing w:line="360" w:lineRule="auto"/>
-        <w:jc w:val="both"/>
+      <w:r>
         <w:rPr>
           <w:bCs/>
           <w:spacing w:val="2"/>
           <w:shd w:val="clear" w:color="auto" w:fill="FEFEFE"/>
         </w:rPr>
-      </w:pPr>
-    </w:p>
-    <w:p>
-      <w:pPr>
-        <w:tabs>
-          <w:tab w:val="left" w:pos="720"/>
-        </w:tabs>
-        <w:spacing w:line="360" w:lineRule="auto"/>
-        <w:jc w:val="both"/>
+        <w:tab/>
+      </w:r>
+      <w:r>
         <w:rPr>
           <w:bCs/>
           <w:spacing w:val="2"/>
           <w:shd w:val="clear" w:color="auto" w:fill="FEFEFE"/>
+        </w:rPr>
+        <w:t>Truffle is a popular development framework and suite of tools specifically designed for building and deploying smart contracts on the Ethereum blockchain. It provides a comprehensive environment that simplifies the entire development process for Ethereum-based decentralized applications (</w:t>
+      </w:r>
+      <w:proofErr w:type="spellStart"/>
+      <w:r>
+        <w:rPr>
+          <w:bCs/>
+          <w:spacing w:val="2"/>
+          <w:shd w:val="clear" w:color="auto" w:fill="FEFEFE"/>
+        </w:rPr>
+        <w:t>DApps</w:t>
+      </w:r>
+      <w:proofErr w:type="spellEnd"/>
+      <w:r>
+        <w:rPr>
+          <w:bCs/>
+          <w:spacing w:val="2"/>
+          <w:shd w:val="clear" w:color="auto" w:fill="FEFEFE"/>
+        </w:rPr>
+        <w:t>). Truffle offers features such as automated contract compilation, testing, and deployment, along with built-in support for smart contract management and migration. Developers can write their contracts using Solidity, the programming language for Ethereum smart contracts, and leverage Truffle's powerful command-line interface and development environment. With its robust tooling and extensive library of plugins, Truffle has become a go-to solution for developers seeking efficiency and productivity when working on Ethereum-based projects.</w:t>
+      </w:r>
+    </w:p>
+    <w:p>
+      <w:pPr>
+        <w:tabs>
+          <w:tab w:val="left" w:pos="720"/>
+        </w:tabs>
+        <w:spacing w:line="360" w:lineRule="auto"/>
+        <w:jc w:val="both"/>
+        <w:rPr>
+          <w:bCs/>
+          <w:spacing w:val="2"/>
+          <w:shd w:val="clear" w:color="auto" w:fill="FEFEFE"/>
+        </w:rPr>
+      </w:pPr>
+    </w:p>
+    <w:p>
+      <w:pPr>
+        <w:tabs>
+          <w:tab w:val="left" w:pos="720"/>
+        </w:tabs>
+        <w:spacing w:line="360" w:lineRule="auto"/>
+        <w:jc w:val="both"/>
+        <w:rPr>
+          <w:b/>
+          <w:sz w:val="28"/>
+          <w:szCs w:val="28"/>
+        </w:rPr>
+      </w:pPr>
+      <w:r>
+        <w:rPr>
+          <w:b/>
+          <w:spacing w:val="2"/>
+          <w:sz w:val="28"/>
+          <w:szCs w:val="28"/>
+          <w:shd w:val="clear" w:color="auto" w:fill="FEFEFE"/>
+        </w:rPr>
+        <w:t xml:space="preserve">1.12 </w:t>
+      </w:r>
+      <w:r>
+        <w:rPr>
+          <w:b/>
+          <w:sz w:val="28"/>
+          <w:szCs w:val="28"/>
+        </w:rPr>
+        <w:t>Ganache</w:t>
+      </w:r>
+    </w:p>
+    <w:p>
+      <w:pPr>
+        <w:tabs>
+          <w:tab w:val="left" w:pos="720"/>
+        </w:tabs>
+        <w:spacing w:line="360" w:lineRule="auto"/>
+        <w:jc w:val="both"/>
+        <w:rPr>
+          <w:bCs/>
+        </w:rPr>
+      </w:pPr>
+      <w:r>
+        <w:rPr>
+          <w:bCs/>
+        </w:rPr>
+        <w:tab/>
+      </w:r>
+      <w:r>
+        <w:rPr>
+          <w:bCs/>
+        </w:rPr>
+        <w:t xml:space="preserve">Ganache is a personal blockchain emulator and development tool provided by Truffle Suite. It allows developers to create and manage local Ethereum networks for testing and development purposes. With Ganache, developers can simulate the </w:t>
+      </w:r>
+      <w:proofErr w:type="spellStart"/>
+      <w:r>
+        <w:rPr>
+          <w:bCs/>
+        </w:rPr>
+        <w:t>behavior</w:t>
+      </w:r>
+      <w:proofErr w:type="spellEnd"/>
+      <w:r>
+        <w:rPr>
+          <w:bCs/>
+        </w:rPr>
+        <w:t xml:space="preserve"> of an actual Ethereum network without the need for real Ether or interacting with the main Ethereum network. It provides a user-friendly interface to quickly set up and configure blockchain networks, complete with accounts, private keys, and preloaded Ether for testing smart contracts. Ganache offers powerful features like gas customization, transaction logging, and blockchain visualization, making it an invaluable tool for smart contract development, debugging, and experimentation.</w:t>
+      </w:r>
+    </w:p>
+    <w:p>
+      <w:pPr>
+        <w:tabs>
+          <w:tab w:val="left" w:pos="720"/>
+        </w:tabs>
+        <w:spacing w:line="360" w:lineRule="auto"/>
+        <w:jc w:val="both"/>
+        <w:rPr>
+          <w:bCs/>
+        </w:rPr>
+      </w:pPr>
+    </w:p>
+    <w:p>
+      <w:pPr>
+        <w:tabs>
+          <w:tab w:val="left" w:pos="720"/>
+        </w:tabs>
+        <w:spacing w:line="360" w:lineRule="auto"/>
+        <w:jc w:val="both"/>
+        <w:rPr>
+          <w:bCs/>
+        </w:rPr>
+      </w:pPr>
+    </w:p>
+    <w:p>
+      <w:pPr>
+        <w:tabs>
+          <w:tab w:val="left" w:pos="720"/>
+        </w:tabs>
+        <w:spacing w:line="360" w:lineRule="auto"/>
+        <w:jc w:val="both"/>
+        <w:rPr>
+          <w:bCs/>
+        </w:rPr>
+      </w:pPr>
+    </w:p>
+    <w:p>
+      <w:pPr>
+        <w:tabs>
+          <w:tab w:val="left" w:pos="720"/>
+        </w:tabs>
+        <w:spacing w:line="360" w:lineRule="auto"/>
+        <w:jc w:val="both"/>
+        <w:rPr>
+          <w:b/>
+          <w:sz w:val="28"/>
+          <w:szCs w:val="28"/>
+        </w:rPr>
+      </w:pPr>
+      <w:r>
+        <w:rPr>
+          <w:b/>
+          <w:sz w:val="28"/>
+          <w:szCs w:val="28"/>
+        </w:rPr>
+        <w:lastRenderedPageBreak/>
+        <w:t>1.13 Solidity</w:t>
+      </w:r>
+    </w:p>
+    <w:p>
+      <w:pPr>
+        <w:tabs>
+          <w:tab w:val="left" w:pos="720"/>
+        </w:tabs>
+        <w:spacing w:line="360" w:lineRule="auto"/>
+        <w:jc w:val="both"/>
+        <w:rPr>
+          <w:bCs/>
+        </w:rPr>
+      </w:pPr>
+      <w:r>
+        <w:rPr>
+          <w:bCs/>
+        </w:rPr>
+        <w:tab/>
+      </w:r>
+      <w:r>
+        <w:rPr>
+          <w:bCs/>
+        </w:rPr>
+        <w:t>Solidity is a programming language specifically designed for writing smart contracts on the Ethereum blockchain. It provides developers with a user-friendly syntax, resembling JavaScript, making it accessible and easy to learn. Solidity allows the creation of secure and auditable smart contracts, with features like data structures, functions, and modifiers. It supports inheritance and includes mechanisms to prevent common vulnerabilities, ensuring the reliability and security of contracts. Solidity contracts are compiled into bytecode and executed on the Ethereum Virtual Machine (EVM). With its rich features and compatibility with Ethereum's ecosystem, Solidity has become the go-to language for building decentralized applications, decentralized finance (DeFi) protocols, and various other blockchain-based solutions.</w:t>
+      </w:r>
+    </w:p>
+    <w:p>
+      <w:pPr>
+        <w:tabs>
+          <w:tab w:val="left" w:pos="720"/>
+        </w:tabs>
+        <w:spacing w:line="360" w:lineRule="auto"/>
+        <w:jc w:val="both"/>
+        <w:rPr>
+          <w:bCs/>
+        </w:rPr>
+      </w:pPr>
+    </w:p>
+    <w:p>
+      <w:pPr>
+        <w:tabs>
+          <w:tab w:val="left" w:pos="720"/>
+        </w:tabs>
+        <w:spacing w:line="360" w:lineRule="auto"/>
+        <w:jc w:val="both"/>
+        <w:rPr>
+          <w:bCs/>
         </w:rPr>
       </w:pPr>
     </w:p>
@@ -9582,6 +9409,7 @@
           <w:szCs w:val="32"/>
           <w:shd w:val="clear" w:color="auto" w:fill="FEFEFE"/>
         </w:rPr>
+        <w:lastRenderedPageBreak/>
         <w:t>CHAPTER 2</w:t>
       </w:r>
     </w:p>
@@ -9608,7 +9436,7 @@
           <w:szCs w:val="32"/>
           <w:shd w:val="clear" w:color="auto" w:fill="FEFEFE"/>
         </w:rPr>
-        <w:t>LITERATURE SURVEY</w:t>
+        <w:t>Existing System &amp; Proposed System</w:t>
       </w:r>
     </w:p>
     <w:p>
@@ -9644,7 +9472,7 @@
           <w:sz w:val="28"/>
           <w:szCs w:val="28"/>
         </w:rPr>
-        <w:t xml:space="preserve">2.1 Platform for tracking donations of charitable foundations based on </w:t>
+        <w:t xml:space="preserve">2.1 </w:t>
       </w:r>
       <w:r>
         <w:rPr>
@@ -9652,23 +9480,69 @@
           <w:sz w:val="28"/>
           <w:szCs w:val="28"/>
         </w:rPr>
-        <w:t xml:space="preserve">   B</w:t>
-      </w:r>
-      <w:r>
+        <w:t>Existing System</w:t>
+      </w:r>
+    </w:p>
+    <w:p>
+      <w:pPr>
+        <w:tabs>
+          <w:tab w:val="left" w:pos="720"/>
+        </w:tabs>
+        <w:spacing w:line="360" w:lineRule="auto"/>
+        <w:jc w:val="both"/>
+      </w:pPr>
+      <w:r>
+        <w:tab/>
+      </w:r>
+      <w:r>
+        <w:t>Now currently existing system in world is centralized finance. In which there is a centralized authority (like RBI in India) which monitor, regulate the money and all related monetary policies. It is highest authority under which many branch authority like various banks, Mutual grants, bond grants etc functions</w:t>
+      </w:r>
+      <w:r>
+        <w:t>.</w:t>
+      </w:r>
+    </w:p>
+    <w:p>
+      <w:pPr>
+        <w:tabs>
+          <w:tab w:val="left" w:pos="720"/>
+        </w:tabs>
+        <w:spacing w:line="360" w:lineRule="auto"/>
+        <w:jc w:val="both"/>
+      </w:pPr>
+      <w:r>
+        <w:t>In centralized finance, money is held by banks and third parties who facilitate money movement between parties, with each charging fees for using their services. A credit card charge starts from the merchant and moves to an acquiring bank, which forwards the card details to the credit card network. The network clears the charge and requests a payment from the bank. Each entity in the chain receives payment for its services, generally because merchants must pay for the use of credit and debit cards. All financial transactions are overseen in centralized finance, from loan applications to a local bank's services. The process of centralization refers to the concentration of planning and decision-making processes inside an organization to a single leader or location. In a centralized organization, the head office retains decision-making authority, while all subordinate offices receive orders from the main office. The head office houses the executives and specialists who make crucial decisions.</w:t>
+      </w:r>
+    </w:p>
+    <w:p>
+      <w:pPr>
+        <w:tabs>
+          <w:tab w:val="left" w:pos="720"/>
+        </w:tabs>
+        <w:spacing w:line="360" w:lineRule="auto"/>
+        <w:jc w:val="both"/>
+      </w:pPr>
+    </w:p>
+    <w:p>
+      <w:pPr>
+        <w:tabs>
+          <w:tab w:val="left" w:pos="720"/>
+        </w:tabs>
+        <w:spacing w:line="360" w:lineRule="auto"/>
+        <w:ind w:left="426" w:hanging="426"/>
+        <w:jc w:val="both"/>
         <w:rPr>
           <w:b/>
           <w:sz w:val="28"/>
           <w:szCs w:val="28"/>
         </w:rPr>
-        <w:t xml:space="preserve">lockchain </w:t>
-      </w:r>
+      </w:pPr>
       <w:r>
         <w:rPr>
           <w:b/>
           <w:sz w:val="28"/>
           <w:szCs w:val="28"/>
         </w:rPr>
-        <w:t>T</w:t>
+        <w:t xml:space="preserve">2.2 Proposed </w:t>
       </w:r>
       <w:r>
         <w:rPr>
@@ -9676,523 +9550,548 @@
           <w:sz w:val="28"/>
           <w:szCs w:val="28"/>
         </w:rPr>
-        <w:t>echnology</w:t>
-      </w:r>
-      <w:r>
-        <w:rPr>
-          <w:b/>
+        <w:t>System</w:t>
+      </w:r>
+    </w:p>
+    <w:p>
+      <w:pPr>
+        <w:tabs>
+          <w:tab w:val="left" w:pos="720"/>
+        </w:tabs>
+        <w:spacing w:line="360" w:lineRule="auto"/>
+        <w:jc w:val="both"/>
+      </w:pPr>
+      <w:r>
+        <w:tab/>
+      </w:r>
+      <w:r>
+        <w:t>We are creating a decentralize finance Ethereum blockchain based website. Decentralized finance eliminates intermediaries by allowing people, merchants, and businesses to conduct financial transactions through emerging technology. It leverages smart contracts, decentralized applications (</w:t>
+      </w:r>
+      <w:proofErr w:type="spellStart"/>
+      <w:r>
+        <w:t>DApps</w:t>
+      </w:r>
+      <w:proofErr w:type="spellEnd"/>
+      <w:r>
+        <w:t>), and blockchain platforms to enable various financial activities in a</w:t>
+      </w:r>
+      <w:r>
+        <w:t xml:space="preserve"> </w:t>
+      </w:r>
+      <w:r>
+        <w:t xml:space="preserve">decentralized and transparent manner. Through peer-to-peer financial networks, DeFi </w:t>
+      </w:r>
+      <w:r>
+        <w:t>uses security</w:t>
+      </w:r>
+      <w:r>
+        <w:t xml:space="preserve"> protocols, connectivity, software, and hardware advancements. Wherever there is an internet connection, individuals can lend, trade, and borrow using software that records and verifies financial actions in distributed financial databases. A distributed database is accessible across various locations as it collects and aggregates data from all users and uses a consensus mechanism to verify it.</w:t>
+      </w:r>
+      <w:r>
+        <w:t xml:space="preserve"> </w:t>
+      </w:r>
+      <w:r>
+        <w:t xml:space="preserve">DeFi systems are designed to be open and permissionless, meaning that anyone with an internet connection can participate and access the services which means there </w:t>
+      </w:r>
+      <w:r>
+        <w:t>are</w:t>
+      </w:r>
+      <w:r>
+        <w:t xml:space="preserve"> </w:t>
+      </w:r>
+      <w:r>
+        <w:t>gate</w:t>
+      </w:r>
+      <w:r>
+        <w:t xml:space="preserve"> </w:t>
+      </w:r>
+      <w:r>
+        <w:t>keeper.</w:t>
+      </w:r>
+    </w:p>
+    <w:p>
+      <w:pPr>
+        <w:tabs>
+          <w:tab w:val="left" w:pos="720"/>
+        </w:tabs>
+        <w:spacing w:line="360" w:lineRule="auto"/>
+        <w:jc w:val="both"/>
+      </w:pPr>
+    </w:p>
+    <w:p>
+      <w:pPr>
+        <w:tabs>
+          <w:tab w:val="left" w:pos="720"/>
+        </w:tabs>
+        <w:spacing w:line="360" w:lineRule="auto"/>
+        <w:jc w:val="both"/>
+        <w:rPr>
+          <w:b/>
+          <w:bCs/>
+          <w:sz w:val="32"/>
+          <w:szCs w:val="32"/>
+        </w:rPr>
+      </w:pPr>
+      <w:r>
+        <w:rPr>
+          <w:b/>
+          <w:bCs/>
+          <w:sz w:val="32"/>
+          <w:szCs w:val="32"/>
+        </w:rPr>
+        <w:lastRenderedPageBreak/>
+        <w:t>CHAPTER 3</w:t>
+      </w:r>
+    </w:p>
+    <w:p>
+      <w:pPr>
+        <w:tabs>
+          <w:tab w:val="left" w:pos="720"/>
+        </w:tabs>
+        <w:spacing w:line="360" w:lineRule="auto"/>
+        <w:jc w:val="both"/>
+        <w:rPr>
+          <w:b/>
+          <w:bCs/>
+          <w:sz w:val="32"/>
+          <w:szCs w:val="32"/>
+        </w:rPr>
+      </w:pPr>
+      <w:r>
+        <w:rPr>
+          <w:b/>
+          <w:bCs/>
+          <w:sz w:val="32"/>
+          <w:szCs w:val="32"/>
+        </w:rPr>
+        <w:t xml:space="preserve">                                 </w:t>
+      </w:r>
+      <w:r>
+        <w:rPr>
+          <w:b/>
+          <w:bCs/>
+          <w:sz w:val="36"/>
+          <w:szCs w:val="36"/>
+        </w:rPr>
+        <w:t xml:space="preserve"> </w:t>
+      </w:r>
+      <w:r>
+        <w:rPr>
+          <w:b/>
+          <w:bCs/>
+          <w:sz w:val="32"/>
+          <w:szCs w:val="32"/>
+        </w:rPr>
+        <w:t>LITERATURE SURVEY</w:t>
+      </w:r>
+    </w:p>
+    <w:p>
+      <w:pPr>
+        <w:tabs>
+          <w:tab w:val="left" w:pos="720"/>
+        </w:tabs>
+        <w:spacing w:line="360" w:lineRule="auto"/>
+        <w:jc w:val="both"/>
+      </w:pPr>
+      <w:r>
+        <w:t xml:space="preserve">                                            </w:t>
+      </w:r>
+    </w:p>
+    <w:p>
+      <w:pPr>
+        <w:tabs>
+          <w:tab w:val="left" w:pos="720"/>
+        </w:tabs>
+        <w:spacing w:line="360" w:lineRule="auto"/>
+        <w:ind w:left="426" w:hanging="426"/>
+        <w:jc w:val="both"/>
+        <w:rPr>
+          <w:b/>
+          <w:bCs/>
+        </w:rPr>
+      </w:pPr>
+      <w:r>
+        <w:rPr>
+          <w:b/>
+          <w:bCs/>
+        </w:rPr>
+        <w:t>[1]</w:t>
+      </w:r>
+      <w:r>
+        <w:rPr>
+          <w:b/>
+          <w:bCs/>
+        </w:rPr>
+        <w:t>:</w:t>
+      </w:r>
+      <w:r>
+        <w:rPr>
+          <w:b/>
+          <w:bCs/>
+        </w:rPr>
+        <w:t xml:space="preserve"> Decentralized finance (DeFi): The Future of Finance and Defi Application for Ethereum blockchain based Finance Market B. </w:t>
+      </w:r>
+      <w:proofErr w:type="spellStart"/>
+      <w:r>
+        <w:rPr>
+          <w:b/>
+          <w:bCs/>
+        </w:rPr>
+        <w:t>Sriman</w:t>
+      </w:r>
+      <w:proofErr w:type="spellEnd"/>
+      <w:r>
+        <w:rPr>
+          <w:b/>
+          <w:bCs/>
+        </w:rPr>
+        <w:t xml:space="preserve">; S. Ganesh Kumar (Published </w:t>
+      </w:r>
+      <w:proofErr w:type="gramStart"/>
+      <w:r>
+        <w:rPr>
+          <w:b/>
+          <w:bCs/>
+        </w:rPr>
+        <w:t>in:</w:t>
+      </w:r>
+      <w:proofErr w:type="gramEnd"/>
+      <w:r>
+        <w:rPr>
+          <w:b/>
+          <w:bCs/>
+        </w:rPr>
+        <w:t xml:space="preserve"> 2022 International Conference on Advances in Computing, Communication and Applied Informatics (ACCAI</w:t>
+      </w:r>
+      <w:r>
+        <w:rPr>
+          <w:b/>
+          <w:bCs/>
+        </w:rPr>
+        <w:t>))</w:t>
+      </w:r>
+      <w:r>
+        <w:rPr>
+          <w:b/>
+          <w:bCs/>
+        </w:rPr>
+        <w:t>.</w:t>
+      </w:r>
+    </w:p>
+    <w:p>
+      <w:pPr>
+        <w:tabs>
+          <w:tab w:val="left" w:pos="720"/>
+        </w:tabs>
+        <w:spacing w:line="360" w:lineRule="auto"/>
+        <w:ind w:left="852" w:hanging="426"/>
+        <w:jc w:val="both"/>
+      </w:pPr>
+      <w:r>
+        <w:t xml:space="preserve">   </w:t>
+      </w:r>
+      <w:r>
+        <w:t xml:space="preserve">• DeFi is totally about reinverting traditional financial services such as borrowing, </w:t>
+      </w:r>
+      <w:proofErr w:type="gramStart"/>
+      <w:r>
+        <w:t>lending</w:t>
+      </w:r>
+      <w:proofErr w:type="gramEnd"/>
+      <w:r>
+        <w:t xml:space="preserve"> and trading built using decentralized infrastructure like public blockchain and smart </w:t>
+      </w:r>
+      <w:r>
+        <w:t>contracts.</w:t>
+      </w:r>
+    </w:p>
+    <w:p>
+      <w:pPr>
+        <w:tabs>
+          <w:tab w:val="left" w:pos="720"/>
+        </w:tabs>
+        <w:spacing w:line="360" w:lineRule="auto"/>
+        <w:ind w:left="852" w:hanging="426"/>
+        <w:jc w:val="both"/>
+      </w:pPr>
+      <w:r>
+        <w:t xml:space="preserve">   </w:t>
+      </w:r>
+      <w:r>
+        <w:t xml:space="preserve">• Using the article, we are building a decentralized financial application to exchange your tokens, lending, borrowing of the any cryptocurrency without any of the problems to an existing system and to enable safe positive yielding to stored assets. </w:t>
+      </w:r>
+    </w:p>
+    <w:p>
+      <w:pPr>
+        <w:tabs>
+          <w:tab w:val="left" w:pos="720"/>
+        </w:tabs>
+        <w:spacing w:line="360" w:lineRule="auto"/>
+        <w:ind w:left="852" w:hanging="426"/>
+        <w:jc w:val="both"/>
+      </w:pPr>
+      <w:r>
+        <w:t xml:space="preserve">   </w:t>
+      </w:r>
+      <w:r>
+        <w:t>• This article examined how to work transactions that are stored in the digital ledgers are recorded in the Blockchain.</w:t>
+      </w:r>
+    </w:p>
+    <w:p>
+      <w:pPr>
+        <w:tabs>
+          <w:tab w:val="left" w:pos="720"/>
+        </w:tabs>
+        <w:spacing w:line="360" w:lineRule="auto"/>
+        <w:ind w:left="852" w:hanging="426"/>
+        <w:jc w:val="both"/>
+      </w:pPr>
+      <w:r>
+        <w:t xml:space="preserve">    </w:t>
+      </w:r>
+      <w:r>
+        <w:t xml:space="preserve">• It stores all the valuable data about the user's transactions and using this article we </w:t>
+      </w:r>
+      <w:proofErr w:type="gramStart"/>
+      <w:r>
+        <w:t>are able to</w:t>
+      </w:r>
+      <w:proofErr w:type="gramEnd"/>
+      <w:r>
+        <w:t xml:space="preserve"> understand the concept of decentralised finance system how it is to be used</w:t>
+      </w:r>
+      <w:r>
+        <w:t xml:space="preserve"> </w:t>
+      </w:r>
+      <w:r>
+        <w:t>in project.</w:t>
+      </w:r>
+    </w:p>
+    <w:p>
+      <w:pPr>
+        <w:tabs>
+          <w:tab w:val="left" w:pos="720"/>
+        </w:tabs>
+        <w:spacing w:line="360" w:lineRule="auto"/>
+        <w:ind w:left="426" w:hanging="426"/>
+        <w:jc w:val="both"/>
+        <w:rPr>
+          <w:b/>
+          <w:bCs/>
+        </w:rPr>
+      </w:pPr>
+    </w:p>
+    <w:p>
+      <w:pPr>
+        <w:tabs>
+          <w:tab w:val="left" w:pos="720"/>
+        </w:tabs>
+        <w:spacing w:line="360" w:lineRule="auto"/>
+        <w:ind w:left="426" w:hanging="426"/>
+        <w:jc w:val="both"/>
+        <w:rPr>
+          <w:b/>
+          <w:bCs/>
           <w:sz w:val="28"/>
           <w:szCs w:val="28"/>
         </w:rPr>
+      </w:pPr>
+      <w:r>
+        <w:rPr>
+          <w:b/>
+          <w:bCs/>
+        </w:rPr>
+        <w:t xml:space="preserve">      </w:t>
+      </w:r>
+    </w:p>
+    <w:p>
+      <w:pPr>
+        <w:tabs>
+          <w:tab w:val="left" w:pos="720"/>
+        </w:tabs>
+        <w:spacing w:line="360" w:lineRule="auto"/>
+        <w:jc w:val="both"/>
+        <w:rPr>
+          <w:b/>
+          <w:bCs/>
+        </w:rPr>
+      </w:pPr>
+      <w:r>
+        <w:rPr>
+          <w:b/>
+          <w:bCs/>
+        </w:rPr>
+        <w:t xml:space="preserve">[2]: Blockchain Akanksha Kaushik; Archana Choudhary; Chinmay </w:t>
+      </w:r>
+      <w:proofErr w:type="spellStart"/>
+      <w:r>
+        <w:rPr>
+          <w:b/>
+          <w:bCs/>
+        </w:rPr>
+        <w:t>Ektare</w:t>
+      </w:r>
+      <w:proofErr w:type="spellEnd"/>
+      <w:r>
+        <w:rPr>
+          <w:b/>
+          <w:bCs/>
+        </w:rPr>
+        <w:t xml:space="preserve">; Deepti Thomas; Syed Akram </w:t>
+      </w:r>
+      <w:r>
+        <w:rPr>
+          <w:b/>
+          <w:bCs/>
+        </w:rPr>
+        <w:t>(Published</w:t>
+      </w:r>
+      <w:r>
+        <w:rPr>
+          <w:b/>
+          <w:bCs/>
+        </w:rPr>
         <w:t xml:space="preserve"> </w:t>
       </w:r>
-      <w:r>
+      <w:proofErr w:type="gramStart"/>
+      <w:r>
+        <w:rPr>
+          <w:b/>
+          <w:bCs/>
+        </w:rPr>
+        <w:t>in:</w:t>
+      </w:r>
+      <w:proofErr w:type="gramEnd"/>
+      <w:r>
+        <w:rPr>
+          <w:b/>
+          <w:bCs/>
+        </w:rPr>
+        <w:t xml:space="preserve"> 2017 2nd IEEE International Conference on Recent Trends in Electronics, Information &amp; Communication Technology (RTEICT))</w:t>
+      </w:r>
+    </w:p>
+    <w:p>
+      <w:pPr>
+        <w:tabs>
+          <w:tab w:val="left" w:pos="720"/>
+        </w:tabs>
+        <w:spacing w:line="360" w:lineRule="auto"/>
+        <w:ind w:left="720"/>
+        <w:jc w:val="both"/>
+      </w:pPr>
+      <w:r>
+        <w:t>• The concept of bitcoin is in a way difficult to theorize but can be implemented in practice.</w:t>
+      </w:r>
+    </w:p>
+    <w:p>
+      <w:pPr>
+        <w:tabs>
+          <w:tab w:val="left" w:pos="720"/>
+        </w:tabs>
+        <w:spacing w:line="360" w:lineRule="auto"/>
+        <w:ind w:left="720"/>
+        <w:jc w:val="both"/>
+      </w:pPr>
+      <w:r>
+        <w:t xml:space="preserve">• Bitcoin has its own perks when it comes in comparison to the traditional old bank </w:t>
+      </w:r>
+    </w:p>
+    <w:p>
+      <w:pPr>
+        <w:tabs>
+          <w:tab w:val="left" w:pos="720"/>
+        </w:tabs>
+        <w:spacing w:line="360" w:lineRule="auto"/>
+        <w:ind w:left="720"/>
+        <w:jc w:val="both"/>
+      </w:pPr>
+      <w:r>
+        <w:t xml:space="preserve">transactions. It is a decentralized form of currency; in simple terms it means that </w:t>
+      </w:r>
+      <w:r>
+        <w:t>nobody.</w:t>
+      </w:r>
+      <w:r>
+        <w:t xml:space="preserve"> </w:t>
+      </w:r>
+    </w:p>
+    <w:p>
+      <w:pPr>
+        <w:tabs>
+          <w:tab w:val="left" w:pos="720"/>
+        </w:tabs>
+        <w:spacing w:line="360" w:lineRule="auto"/>
+        <w:ind w:left="720"/>
+        <w:jc w:val="both"/>
+      </w:pPr>
+      <w:r>
+        <w:t>rules over it.</w:t>
+      </w:r>
+    </w:p>
+    <w:p>
+      <w:pPr>
+        <w:tabs>
+          <w:tab w:val="left" w:pos="720"/>
+        </w:tabs>
+        <w:spacing w:line="360" w:lineRule="auto"/>
+        <w:ind w:left="720"/>
+        <w:jc w:val="both"/>
+      </w:pPr>
+      <w:r>
+        <w:t xml:space="preserve">• The presence of many redundant copies of the transaction database eliminates any </w:t>
+      </w:r>
+      <w:r>
+        <w:t>third-party</w:t>
+      </w:r>
+      <w:r>
+        <w:t xml:space="preserve"> rule over the money you own and lets you exercise total control over it, the </w:t>
+      </w:r>
+    </w:p>
+    <w:p>
+      <w:pPr>
+        <w:tabs>
+          <w:tab w:val="left" w:pos="720"/>
+        </w:tabs>
+        <w:spacing w:line="360" w:lineRule="auto"/>
+        <w:ind w:left="720"/>
+        <w:jc w:val="both"/>
+      </w:pPr>
+      <w:r>
+        <w:t>government can't freeze your money.</w:t>
+      </w:r>
+    </w:p>
+    <w:p>
+      <w:pPr>
+        <w:tabs>
+          <w:tab w:val="left" w:pos="720"/>
+        </w:tabs>
+        <w:spacing w:line="360" w:lineRule="auto"/>
+        <w:ind w:left="720"/>
+        <w:jc w:val="both"/>
+      </w:pPr>
+      <w:r>
+        <w:t>• This article helped us to understand the basic use cases of blockchain and its future</w:t>
+      </w:r>
+    </w:p>
+    <w:p>
+      <w:pPr>
+        <w:tabs>
+          <w:tab w:val="left" w:pos="720"/>
+        </w:tabs>
+        <w:spacing w:line="360" w:lineRule="auto"/>
+        <w:jc w:val="both"/>
         <w:rPr>
           <w:b/>
           <w:sz w:val="28"/>
           <w:szCs w:val="28"/>
         </w:rPr>
-        <w:t>(IEEE,2019)</w:t>
-      </w:r>
-    </w:p>
-    <w:p>
-      <w:pPr>
-        <w:tabs>
-          <w:tab w:val="left" w:pos="720"/>
-        </w:tabs>
-        <w:spacing w:line="360" w:lineRule="auto"/>
-        <w:jc w:val="both"/>
       </w:pPr>
       <w:r>
         <w:tab/>
       </w:r>
       <w:r>
-        <w:t xml:space="preserve">[1] Donors have distrust about how </w:t>
-      </w:r>
-      <w:proofErr w:type="spellStart"/>
-      <w:r>
-        <w:t>do</w:t>
-      </w:r>
-      <w:r>
-        <w:t>egdfgdfgdfgdfgdfgdgdfg</w:t>
-      </w:r>
-      <w:r>
-        <w:t>nated</w:t>
-      </w:r>
-      <w:proofErr w:type="spellEnd"/>
-      <w:r>
-        <w:t xml:space="preserve"> money is spent. Currently, blockchain technology is being implemented in different sectors. Blockchain technology allows you to make the process of donations and transactions of funds transparent. Single platform for tracking donations that will track all information about donations, transactions and donors need to be developed. The System offers transparent accounting of operations donors, charitable foundations and recipients based on blockchain technology, charitable platform should provide transparent donation route, enable public users and donors to track and monitor where, when and to whom went resources of charity funds.</w:t>
-      </w:r>
-    </w:p>
-    <w:p>
-      <w:pPr>
-        <w:tabs>
-          <w:tab w:val="left" w:pos="720"/>
-        </w:tabs>
-        <w:spacing w:line="360" w:lineRule="auto"/>
-        <w:jc w:val="both"/>
-      </w:pPr>
-    </w:p>
-    <w:p>
-      <w:pPr>
-        <w:tabs>
-          <w:tab w:val="left" w:pos="720"/>
-        </w:tabs>
-        <w:spacing w:line="360" w:lineRule="auto"/>
-        <w:ind w:left="426" w:hanging="426"/>
-        <w:jc w:val="both"/>
-        <w:rPr>
-          <w:b/>
-          <w:sz w:val="28"/>
-          <w:szCs w:val="28"/>
-        </w:rPr>
-      </w:pPr>
-      <w:r>
-        <w:rPr>
-          <w:b/>
-          <w:sz w:val="28"/>
-          <w:szCs w:val="28"/>
-        </w:rPr>
-        <w:t xml:space="preserve">2.2 Proposed solution for trackable donations using </w:t>
-      </w:r>
-      <w:r>
-        <w:rPr>
-          <w:b/>
-          <w:sz w:val="28"/>
-          <w:szCs w:val="28"/>
-        </w:rPr>
-        <w:t>b</w:t>
-      </w:r>
-      <w:r>
-        <w:rPr>
-          <w:b/>
-          <w:sz w:val="28"/>
-          <w:szCs w:val="28"/>
-        </w:rPr>
-        <w:t>lockchain</w:t>
-      </w:r>
-    </w:p>
-    <w:p>
-      <w:pPr>
-        <w:tabs>
-          <w:tab w:val="left" w:pos="720"/>
-        </w:tabs>
-        <w:spacing w:line="360" w:lineRule="auto"/>
-        <w:ind w:left="426" w:hanging="426"/>
-        <w:jc w:val="both"/>
-        <w:rPr>
-          <w:b/>
-          <w:sz w:val="28"/>
-          <w:szCs w:val="28"/>
-        </w:rPr>
-      </w:pPr>
-      <w:r>
-        <w:rPr>
-          <w:b/>
-          <w:sz w:val="28"/>
-          <w:szCs w:val="28"/>
-        </w:rPr>
-        <w:tab/>
-      </w:r>
-      <w:r>
-        <w:rPr>
-          <w:b/>
-          <w:sz w:val="28"/>
-          <w:szCs w:val="28"/>
-        </w:rPr>
-        <w:t>(IEEE,2019)</w:t>
-      </w:r>
-    </w:p>
-    <w:p>
-      <w:pPr>
-        <w:tabs>
-          <w:tab w:val="left" w:pos="720"/>
-        </w:tabs>
-        <w:spacing w:line="360" w:lineRule="auto"/>
-        <w:jc w:val="both"/>
-      </w:pPr>
-      <w:r>
-        <w:tab/>
-      </w:r>
-      <w:r>
-        <w:t>[2] The lack of transparency has made people lose trust in charities. This paper proposes a system called Charity-Chain that is a decentralized network built on the Ethereum blockchain. It helps social organizations to run projects transparently, using smart contract-based incentives to ensure their impact is independently verified and accessible to everyone.</w:t>
-      </w:r>
-    </w:p>
-    <w:p>
-      <w:pPr>
-        <w:tabs>
-          <w:tab w:val="left" w:pos="720"/>
-        </w:tabs>
-        <w:spacing w:line="360" w:lineRule="auto"/>
-        <w:jc w:val="both"/>
-      </w:pPr>
-    </w:p>
-    <w:p>
-      <w:pPr>
-        <w:tabs>
-          <w:tab w:val="left" w:pos="720"/>
-        </w:tabs>
-        <w:spacing w:line="360" w:lineRule="auto"/>
-        <w:ind w:left="426" w:hanging="426"/>
-        <w:rPr>
-          <w:b/>
-          <w:sz w:val="28"/>
-          <w:szCs w:val="28"/>
-        </w:rPr>
-      </w:pPr>
-      <w:r>
-        <w:rPr>
-          <w:b/>
-          <w:sz w:val="28"/>
-          <w:szCs w:val="28"/>
-        </w:rPr>
-        <w:t xml:space="preserve">2.3 Venturing crowdfunding using smart contracts in </w:t>
-      </w:r>
-      <w:r>
-        <w:rPr>
-          <w:b/>
-          <w:sz w:val="28"/>
-          <w:szCs w:val="28"/>
-        </w:rPr>
-        <w:t>b</w:t>
-      </w:r>
-      <w:r>
-        <w:rPr>
-          <w:b/>
-          <w:sz w:val="28"/>
-          <w:szCs w:val="28"/>
-        </w:rPr>
-        <w:t>lockchain (IEEE,2020)</w:t>
-      </w:r>
-    </w:p>
-    <w:p>
-      <w:pPr>
-        <w:tabs>
-          <w:tab w:val="left" w:pos="720"/>
-        </w:tabs>
-        <w:spacing w:line="360" w:lineRule="auto"/>
-        <w:jc w:val="both"/>
-      </w:pPr>
-      <w:r>
-        <w:tab/>
-      </w:r>
-      <w:r>
-        <w:t xml:space="preserve">[3] Blockchain based crowdfunding by using which the platform can give a private, </w:t>
-      </w:r>
-      <w:r>
-        <w:t>secure,</w:t>
-      </w:r>
-      <w:r>
-        <w:t xml:space="preserve"> and decentralized path for crowdfunding. The main objective of this paper is to let investors contribute to any project effectively by creating smart contracts through which the contributors can have a control over the invested money and also both the project creators and investors can effectively make and reserve funding for the project.</w:t>
-      </w:r>
-    </w:p>
-    <w:p>
-      <w:pPr>
-        <w:tabs>
-          <w:tab w:val="left" w:pos="720"/>
-        </w:tabs>
-        <w:spacing w:line="360" w:lineRule="auto"/>
-        <w:jc w:val="both"/>
-      </w:pPr>
-    </w:p>
-    <w:p>
-      <w:pPr>
-        <w:tabs>
-          <w:tab w:val="left" w:pos="720"/>
-        </w:tabs>
-        <w:spacing w:line="360" w:lineRule="auto"/>
-        <w:ind w:left="426" w:hanging="426"/>
-        <w:jc w:val="both"/>
-        <w:rPr>
-          <w:b/>
-          <w:sz w:val="28"/>
-          <w:szCs w:val="28"/>
-        </w:rPr>
-      </w:pPr>
-      <w:r>
-        <w:rPr>
-          <w:b/>
-          <w:sz w:val="28"/>
-          <w:szCs w:val="28"/>
-        </w:rPr>
-        <w:t>2.4 Crowdfunding Fraud Prevention using Blockchain</w:t>
-      </w:r>
-      <w:r>
-        <w:rPr>
-          <w:b/>
-          <w:sz w:val="28"/>
-          <w:szCs w:val="28"/>
-        </w:rPr>
         <w:t xml:space="preserve"> </w:t>
       </w:r>
-      <w:r>
-        <w:rPr>
-          <w:b/>
-          <w:sz w:val="28"/>
-          <w:szCs w:val="28"/>
-        </w:rPr>
-        <w:t>(IEEE,2019)</w:t>
-      </w:r>
-    </w:p>
-    <w:p>
-      <w:pPr>
-        <w:tabs>
-          <w:tab w:val="left" w:pos="720"/>
-        </w:tabs>
-        <w:spacing w:line="360" w:lineRule="auto"/>
-        <w:jc w:val="both"/>
-        <w:rPr>
-          <w:b/>
-          <w:sz w:val="28"/>
-          <w:szCs w:val="28"/>
-        </w:rPr>
-      </w:pPr>
-      <w:r>
-        <w:tab/>
-      </w:r>
-      <w:r>
-        <w:t xml:space="preserve">[4] Online crowdfunding enables people to raise funds for their project. People who </w:t>
-      </w:r>
-      <w:r>
-        <w:lastRenderedPageBreak/>
-        <w:t xml:space="preserve">are interested in a project can donate by making an online transaction. The donated money goes to the project manager, which he uses to complete the project or to make a product. This existing method of online crowdfunding has a major drawback. It does not allow contributors to have control over the money they have contributed. Since in the existing method the project manager has all the control over the money </w:t>
-      </w:r>
-      <w:r>
-        <w:t>contributed,</w:t>
-      </w:r>
-      <w:r>
-        <w:t xml:space="preserve"> he can very easily perform malicious activities. Here we address this problem faced by the existing online crowdfunding platforms by using </w:t>
-      </w:r>
-      <w:r>
-        <w:t>Ethereum</w:t>
-      </w:r>
-      <w:r>
-        <w:t xml:space="preserve"> network and smart contract. The development of Blockchain technology has allowed businesses to build decentralized models. It has derived new methods to conduct transactions and make agreements.</w:t>
-      </w:r>
-    </w:p>
-    <w:p>
-      <w:pPr>
-        <w:tabs>
-          <w:tab w:val="left" w:pos="720"/>
-        </w:tabs>
-        <w:spacing w:line="360" w:lineRule="auto"/>
-      </w:pPr>
-    </w:p>
-    <w:p>
-      <w:pPr>
-        <w:tabs>
-          <w:tab w:val="left" w:pos="720"/>
-        </w:tabs>
-        <w:spacing w:line="360" w:lineRule="auto"/>
-      </w:pPr>
-    </w:p>
-    <w:p>
-      <w:pPr>
-        <w:tabs>
-          <w:tab w:val="left" w:pos="720"/>
-        </w:tabs>
-        <w:spacing w:line="360" w:lineRule="auto"/>
-      </w:pPr>
-    </w:p>
-    <w:p>
-      <w:pPr>
-        <w:tabs>
-          <w:tab w:val="left" w:pos="720"/>
-        </w:tabs>
-        <w:spacing w:line="360" w:lineRule="auto"/>
-      </w:pPr>
-    </w:p>
-    <w:p>
-      <w:pPr>
-        <w:tabs>
-          <w:tab w:val="left" w:pos="720"/>
-        </w:tabs>
-        <w:spacing w:line="360" w:lineRule="auto"/>
-      </w:pPr>
-    </w:p>
-    <w:p>
-      <w:pPr>
-        <w:tabs>
-          <w:tab w:val="left" w:pos="720"/>
-        </w:tabs>
-        <w:spacing w:line="360" w:lineRule="auto"/>
-      </w:pPr>
-    </w:p>
-    <w:p>
-      <w:pPr>
-        <w:tabs>
-          <w:tab w:val="left" w:pos="720"/>
-        </w:tabs>
-        <w:spacing w:line="360" w:lineRule="auto"/>
-      </w:pPr>
-    </w:p>
-    <w:p>
-      <w:pPr>
-        <w:tabs>
-          <w:tab w:val="left" w:pos="720"/>
-        </w:tabs>
-        <w:spacing w:line="360" w:lineRule="auto"/>
-      </w:pPr>
-    </w:p>
-    <w:p>
-      <w:pPr>
-        <w:tabs>
-          <w:tab w:val="left" w:pos="720"/>
-        </w:tabs>
-        <w:spacing w:line="360" w:lineRule="auto"/>
-      </w:pPr>
-    </w:p>
-    <w:p>
-      <w:pPr>
-        <w:tabs>
-          <w:tab w:val="left" w:pos="720"/>
-        </w:tabs>
-        <w:spacing w:line="360" w:lineRule="auto"/>
-      </w:pPr>
-    </w:p>
-    <w:p>
-      <w:pPr>
-        <w:tabs>
-          <w:tab w:val="left" w:pos="720"/>
-        </w:tabs>
-        <w:spacing w:line="360" w:lineRule="auto"/>
-      </w:pPr>
-    </w:p>
-    <w:p>
-      <w:pPr>
-        <w:tabs>
-          <w:tab w:val="left" w:pos="720"/>
-        </w:tabs>
-        <w:spacing w:line="360" w:lineRule="auto"/>
-      </w:pPr>
-    </w:p>
-    <w:p>
-      <w:pPr>
-        <w:tabs>
-          <w:tab w:val="left" w:pos="720"/>
-        </w:tabs>
-        <w:spacing w:line="360" w:lineRule="auto"/>
-      </w:pPr>
-    </w:p>
-    <w:p>
-      <w:pPr>
-        <w:tabs>
-          <w:tab w:val="left" w:pos="720"/>
-        </w:tabs>
-        <w:spacing w:line="360" w:lineRule="auto"/>
-      </w:pPr>
-    </w:p>
-    <w:p>
-      <w:pPr>
-        <w:tabs>
-          <w:tab w:val="left" w:pos="720"/>
-        </w:tabs>
-        <w:spacing w:line="360" w:lineRule="auto"/>
-      </w:pPr>
-    </w:p>
-    <w:p>
-      <w:pPr>
-        <w:tabs>
-          <w:tab w:val="left" w:pos="720"/>
-        </w:tabs>
-        <w:spacing w:line="360" w:lineRule="auto"/>
-      </w:pPr>
-    </w:p>
-    <w:p>
-      <w:pPr>
-        <w:tabs>
-          <w:tab w:val="left" w:pos="720"/>
-        </w:tabs>
-        <w:spacing w:line="360" w:lineRule="auto"/>
-      </w:pPr>
-    </w:p>
-    <w:p>
-      <w:pPr>
-        <w:tabs>
-          <w:tab w:val="left" w:pos="720"/>
-        </w:tabs>
-        <w:spacing w:line="360" w:lineRule="auto"/>
-      </w:pPr>
-    </w:p>
-    <w:p>
-      <w:pPr>
-        <w:tabs>
-          <w:tab w:val="left" w:pos="720"/>
-        </w:tabs>
-        <w:spacing w:line="360" w:lineRule="auto"/>
-      </w:pPr>
-    </w:p>
-    <w:p>
-      <w:pPr>
-        <w:tabs>
-          <w:tab w:val="left" w:pos="720"/>
-        </w:tabs>
-        <w:spacing w:line="360" w:lineRule="auto"/>
-      </w:pPr>
-    </w:p>
-    <w:p>
-      <w:pPr>
-        <w:tabs>
-          <w:tab w:val="left" w:pos="720"/>
-        </w:tabs>
-        <w:spacing w:line="360" w:lineRule="auto"/>
-      </w:pPr>
-    </w:p>
-    <w:p>
-      <w:pPr>
-        <w:tabs>
-          <w:tab w:val="left" w:pos="720"/>
-        </w:tabs>
-        <w:spacing w:line="360" w:lineRule="auto"/>
-      </w:pPr>
-    </w:p>
-    <w:p>
-      <w:pPr>
-        <w:tabs>
-          <w:tab w:val="left" w:pos="720"/>
-        </w:tabs>
-        <w:spacing w:line="360" w:lineRule="auto"/>
-      </w:pPr>
-    </w:p>
-    <w:p>
-      <w:pPr>
-        <w:tabs>
-          <w:tab w:val="left" w:pos="720"/>
-        </w:tabs>
-        <w:spacing w:line="360" w:lineRule="auto"/>
-      </w:pPr>
-    </w:p>
-    <w:p>
-      <w:pPr>
-        <w:tabs>
-          <w:tab w:val="left" w:pos="720"/>
-        </w:tabs>
-        <w:spacing w:line="360" w:lineRule="auto"/>
-      </w:pPr>
-    </w:p>
-    <w:p>
-      <w:pPr>
-        <w:tabs>
-          <w:tab w:val="left" w:pos="720"/>
-        </w:tabs>
-        <w:spacing w:line="360" w:lineRule="auto"/>
-      </w:pPr>
-    </w:p>
-    <w:p>
-      <w:pPr>
-        <w:tabs>
-          <w:tab w:val="left" w:pos="720"/>
-        </w:tabs>
-        <w:spacing w:line="360" w:lineRule="auto"/>
-      </w:pPr>
-    </w:p>
-    <w:p>
-      <w:pPr>
-        <w:tabs>
-          <w:tab w:val="left" w:pos="720"/>
-        </w:tabs>
-        <w:spacing w:line="360" w:lineRule="auto"/>
-      </w:pPr>
     </w:p>
     <w:p>
       <w:pPr>
@@ -10216,6 +10115,7 @@
           <w:szCs w:val="32"/>
           <w:shd w:val="clear" w:color="auto" w:fill="FEFEFE"/>
         </w:rPr>
+        <w:lastRenderedPageBreak/>
         <w:t>CHAPTER 3</w:t>
       </w:r>
     </w:p>
@@ -10595,6 +10495,14 @@
       <w:r>
         <w:t>Web3.js</w:t>
       </w:r>
+      <w:r>
+        <w:t xml:space="preserve">, Truffle, </w:t>
+      </w:r>
+      <w:proofErr w:type="spellStart"/>
+      <w:r>
+        <w:t>Gana</w:t>
+      </w:r>
+      <w:proofErr w:type="spellEnd"/>
     </w:p>
     <w:p>
       <w:pPr>
@@ -10726,6 +10634,7 @@
           <w:sz w:val="32"/>
           <w:szCs w:val="32"/>
         </w:rPr>
+        <w:lastRenderedPageBreak/>
         <w:t>CHAPTER 4</w:t>
       </w:r>
     </w:p>
@@ -10776,7 +10685,16 @@
           <w:sz w:val="28"/>
           <w:szCs w:val="28"/>
         </w:rPr>
-        <w:t>4.1 Existing System</w:t>
+        <w:t>4.1 Existing S</w:t>
+      </w:r>
+      <w:r>
+        <w:rPr>
+          <w:b/>
+          <w:bCs/>
+          <w:sz w:val="28"/>
+          <w:szCs w:val="28"/>
+        </w:rPr>
+        <w:t>ystem</w:t>
       </w:r>
     </w:p>
     <w:p>
@@ -10786,86 +10704,40 @@
         </w:tabs>
         <w:spacing w:line="360" w:lineRule="auto"/>
         <w:jc w:val="both"/>
+      </w:pPr>
+      <w:r>
         <w:rPr>
           <w:bCs/>
           <w:spacing w:val="2"/>
           <w:shd w:val="clear" w:color="auto" w:fill="FEFEFE"/>
         </w:rPr>
-      </w:pPr>
-      <w:r>
-        <w:rPr>
-          <w:bCs/>
-          <w:spacing w:val="2"/>
-          <w:shd w:val="clear" w:color="auto" w:fill="FEFEFE"/>
-        </w:rPr>
         <w:tab/>
       </w:r>
       <w:r>
-        <w:rPr>
-          <w:bCs/>
-          <w:spacing w:val="2"/>
-          <w:shd w:val="clear" w:color="auto" w:fill="FEFEFE"/>
-        </w:rPr>
-        <w:t xml:space="preserve">Traditionally, in the concept of fund raising the patrons do not have any knowledge about where their money is being used or for what purpose their money is used. They do not have control over their donated money once they contribute it. In this case the person who raised the campaign can use the funded money for his/her personal needs and thereby disobeying the fundraising idea.      </w:t>
-      </w:r>
-    </w:p>
-    <w:p>
-      <w:pPr>
-        <w:pStyle w:val="BodyText"/>
-        <w:spacing w:before="1" w:line="360" w:lineRule="auto"/>
-        <w:jc w:val="both"/>
-        <w:rPr>
-          <w:bCs/>
-          <w:spacing w:val="2"/>
-          <w:shd w:val="clear" w:color="auto" w:fill="FEFEFE"/>
-        </w:rPr>
-      </w:pPr>
-      <w:r>
-        <w:rPr>
-          <w:bCs/>
-          <w:spacing w:val="2"/>
-          <w:shd w:val="clear" w:color="auto" w:fill="FEFEFE"/>
-        </w:rPr>
-        <w:tab/>
-        <w:t xml:space="preserve">Many of the fundraising platforms do not ensure that the promise will be met </w:t>
-      </w:r>
-      <w:r>
-        <w:rPr>
-          <w:bCs/>
-          <w:spacing w:val="2"/>
-          <w:shd w:val="clear" w:color="auto" w:fill="FEFEFE"/>
-        </w:rPr>
-        <w:t>in regard to</w:t>
-      </w:r>
-      <w:r>
-        <w:rPr>
-          <w:bCs/>
-          <w:spacing w:val="2"/>
-          <w:shd w:val="clear" w:color="auto" w:fill="FEFEFE"/>
-        </w:rPr>
-        <w:t xml:space="preserve"> </w:t>
-      </w:r>
-      <w:r>
-        <w:rPr>
-          <w:bCs/>
-          <w:spacing w:val="2"/>
-          <w:shd w:val="clear" w:color="auto" w:fill="FEFEFE"/>
-        </w:rPr>
-        <w:t>contributors,</w:t>
-      </w:r>
-      <w:r>
-        <w:rPr>
-          <w:bCs/>
-          <w:spacing w:val="2"/>
-          <w:shd w:val="clear" w:color="auto" w:fill="FEFEFE"/>
-        </w:rPr>
-        <w:t xml:space="preserve"> and it might be sometimes unfair to the contributors which makes them hesitate to invest in the venture due to which project managers face problems. Projects usually have to hit their funding goals to be successful, and a portion of the funding is usually taken by the website. Putting an innovative idea out to the masses might not be the best idea if funding isn’t guaranteed as others could take the idea and run with it themselves.</w:t>
-      </w:r>
-    </w:p>
-    <w:p>
-      <w:pPr>
-        <w:pStyle w:val="BodyText"/>
-        <w:spacing w:before="1" w:line="360" w:lineRule="auto"/>
+        <w:t>Now currently existing system in world is centralized finance. In which there is a centralized authority (like RBI in India) which monitor, regulate the money and all related monetary policies. It is highest authority under which many branch authority like various banks, Mutual grants, bond grants etc functions</w:t>
+      </w:r>
+      <w:r>
+        <w:t>.</w:t>
+      </w:r>
+    </w:p>
+    <w:p>
+      <w:pPr>
+        <w:tabs>
+          <w:tab w:val="left" w:pos="720"/>
+        </w:tabs>
+        <w:spacing w:line="360" w:lineRule="auto"/>
+        <w:jc w:val="both"/>
+      </w:pPr>
+      <w:r>
+        <w:t>In centralized finance, money is held by banks and third parties who facilitate money movement between parties, with each charging fees for using their services. A credit card charge starts from the merchant and moves to an acquiring bank, which forwards the card details to the credit card network. The network clears the charge and requests a payment from the bank. Each entity in the chain receives payment for its services, generally because merchants must pay for the use of credit and debit cards. All financial transactions are overseen in centralized finance, from loan applications to a local bank's services. The process of centralization refers to the concentration of planning and decision-making processes inside an organization to a single leader or location. In a centralized organization, the head office retains decision-making authority, while all subordinate offices receive orders from the main office. The head office houses the executives and specialists who make crucial decisions.</w:t>
+      </w:r>
+    </w:p>
+    <w:p>
+      <w:pPr>
+        <w:tabs>
+          <w:tab w:val="left" w:pos="720"/>
+        </w:tabs>
+        <w:spacing w:line="360" w:lineRule="auto"/>
         <w:jc w:val="both"/>
         <w:rPr>
           <w:bCs/>
@@ -10923,7 +10795,7 @@
                     </pic:cNvPicPr>
                   </pic:nvPicPr>
                   <pic:blipFill>
-                    <a:blip r:embed="rId16">
+                    <a:blip r:embed="rId14">
                       <a:extLst>
                         <a:ext uri="{28A0092B-C50C-407E-A947-70E740481C1C}">
                           <a14:useLocalDpi xmlns:a14="http://schemas.microsoft.com/office/drawing/2010/main" val="0"/>
@@ -11265,22 +11137,45 @@
         <w:tab/>
       </w:r>
       <w:r>
-        <w:rPr>
-          <w:bCs/>
-        </w:rPr>
-        <w:t xml:space="preserve">Blockchain in fundraising allows decentralization which means that no individual platform or group of platforms control the smart contracts which makes it transparent to everyone in the blockchain. It’s a peer-to-peer network, so no one can alter any block without approval of more than 50 percent nodes in the blockchain which makes it secure and safe. Anyone can create the project </w:t>
-      </w:r>
-      <w:r>
-        <w:rPr>
-          <w:bCs/>
-        </w:rPr>
-        <w:t>on</w:t>
-      </w:r>
-      <w:r>
-        <w:rPr>
-          <w:bCs/>
-        </w:rPr>
-        <w:t xml:space="preserve"> the website with blockchain and anyone who has internet can donate to the project. The smart contracts will handle all the transactions so all the money will be stored in smart contracts rather than sending to the third party.</w:t>
+        <w:t>We are creating a decentralize finance Ethereum blockchain based website. Decentralized finance eliminates intermediaries by allowing people, merchants, and businesses to conduct financial transactions through emerging technology. It leverages smart contracts, decentralized applications (</w:t>
+      </w:r>
+      <w:proofErr w:type="spellStart"/>
+      <w:r>
+        <w:t>DApps</w:t>
+      </w:r>
+      <w:proofErr w:type="spellEnd"/>
+      <w:r>
+        <w:t>), and blockchain platforms to enable various financial activities in a</w:t>
+      </w:r>
+      <w:r>
+        <w:t xml:space="preserve"> </w:t>
+      </w:r>
+      <w:r>
+        <w:t>decentralized and transparent manner. Through peer-to-peer financial networks, DeFi uses security protocols, connectivity, software, and hardware advancements. Wherever there is an internet connection, individuals can lend, trade, and borrow using software that records and verifies financial actions in distributed financial databases. A distributed database is accessible across various locations as it collects and aggregates data from all users and uses a consensus mechanism to verify it.</w:t>
+      </w:r>
+      <w:r>
+        <w:t xml:space="preserve"> </w:t>
+      </w:r>
+      <w:r>
+        <w:t>DeFi systems are designed to be open and permissionless, meaning that anyone with an internet connection can participate and access the services which means there are</w:t>
+      </w:r>
+      <w:r>
+        <w:t xml:space="preserve"> </w:t>
+      </w:r>
+      <w:r>
+        <w:t>gate</w:t>
+      </w:r>
+      <w:r>
+        <w:t xml:space="preserve"> </w:t>
+      </w:r>
+      <w:r>
+        <w:t>keeper</w:t>
+      </w:r>
+      <w:r>
+        <w:rPr>
+          <w:bCs/>
+        </w:rPr>
+        <w:t>.</w:t>
       </w:r>
     </w:p>
     <w:p>
@@ -11294,13 +11189,6 @@
           <w:bCs/>
         </w:rPr>
       </w:pPr>
-      <w:r>
-        <w:rPr>
-          <w:bCs/>
-        </w:rPr>
-        <w:tab/>
-        <w:t>As crowd funding contains a lot of transactions, there is a need to handle and document the actions legally. Therefore, a smart contract is used which is a transaction protocol which automatically execute, control and document actions of the transactions according to the agreement on behalf of project creators and investors. So, two contracts one which stores all the projects and other one which handle the transactions for each project. In any crowdfunding platform, the main entities are project manager, contributors, vendors, smart contract, spending request and campaigning system. There are three stages included in the crowdfunding.</w:t>
-      </w:r>
     </w:p>
     <w:p>
       <w:pPr>
@@ -11313,288 +11201,6 @@
           <w:bCs/>
         </w:rPr>
       </w:pPr>
-      <w:r>
-        <w:rPr>
-          <w:bCs/>
-        </w:rPr>
-        <w:lastRenderedPageBreak/>
-        <w:tab/>
-        <w:t>In the first stage a campaigner creates new project by mentioning the name of the project, the description of the project and the minimum contribution to that project. And the contributors then can view the all the open projects in crowd funding platform and can choose any project for which they want to contribute. To mark themselves as contributors, they have to invest minimum contribution for that project which campaigner has mentioned while creating the project.</w:t>
-      </w:r>
-    </w:p>
-    <w:p>
-      <w:pPr>
-        <w:tabs>
-          <w:tab w:val="left" w:pos="720"/>
-        </w:tabs>
-        <w:spacing w:line="360" w:lineRule="auto"/>
-        <w:jc w:val="both"/>
-        <w:rPr>
-          <w:bCs/>
-        </w:rPr>
-      </w:pPr>
-      <w:r>
-        <w:rPr>
-          <w:noProof/>
-          <w:sz w:val="10"/>
-        </w:rPr>
-        <w:drawing>
-          <wp:anchor distT="0" distB="0" distL="0" distR="0" simplePos="0" relativeHeight="251668480" behindDoc="1" locked="0" layoutInCell="0" allowOverlap="1" wp14:anchorId="5AAC9EE7" wp14:editId="5CD0B76A">
-            <wp:simplePos x="0" y="0"/>
-            <wp:positionH relativeFrom="margin">
-              <wp:align>right</wp:align>
-            </wp:positionH>
-            <wp:positionV relativeFrom="paragraph">
-              <wp:posOffset>1132205</wp:posOffset>
-            </wp:positionV>
-            <wp:extent cx="5612130" cy="3134995"/>
-            <wp:effectExtent l="19050" t="19050" r="26670" b="27305"/>
-            <wp:wrapTight wrapText="bothSides">
-              <wp:wrapPolygon edited="0">
-                <wp:start x="-73" y="-131"/>
-                <wp:lineTo x="-73" y="21657"/>
-                <wp:lineTo x="21629" y="21657"/>
-                <wp:lineTo x="21629" y="-131"/>
-                <wp:lineTo x="-73" y="-131"/>
-              </wp:wrapPolygon>
-            </wp:wrapTight>
-            <wp:docPr id="6" name="Picture 61" descr="Diagram  Description automatically generated"/>
-            <wp:cNvGraphicFramePr>
-              <a:graphicFrameLocks xmlns:a="http://schemas.openxmlformats.org/drawingml/2006/main" noChangeAspect="1"/>
-            </wp:cNvGraphicFramePr>
-            <a:graphic xmlns:a="http://schemas.openxmlformats.org/drawingml/2006/main">
-              <a:graphicData uri="http://schemas.openxmlformats.org/drawingml/2006/picture">
-                <pic:pic xmlns:pic="http://schemas.openxmlformats.org/drawingml/2006/picture">
-                  <pic:nvPicPr>
-                    <pic:cNvPr id="4" name="Picture 61" descr="Diagram  Description automatically generated"/>
-                    <pic:cNvPicPr>
-                      <a:picLocks noChangeAspect="1" noChangeArrowheads="1"/>
-                    </pic:cNvPicPr>
-                  </pic:nvPicPr>
-                  <pic:blipFill>
-                    <a:blip r:embed="rId17"/>
-                    <a:stretch>
-                      <a:fillRect/>
-                    </a:stretch>
-                  </pic:blipFill>
-                  <pic:spPr bwMode="auto">
-                    <a:xfrm>
-                      <a:off x="0" y="0"/>
-                      <a:ext cx="5612130" cy="3134995"/>
-                    </a:xfrm>
-                    <a:prstGeom prst="rect">
-                      <a:avLst/>
-                    </a:prstGeom>
-                    <a:ln>
-                      <a:solidFill>
-                        <a:schemeClr val="tx1"/>
-                      </a:solidFill>
-                    </a:ln>
-                  </pic:spPr>
-                </pic:pic>
-              </a:graphicData>
-            </a:graphic>
-            <wp14:sizeRelH relativeFrom="margin">
-              <wp14:pctWidth>0</wp14:pctWidth>
-            </wp14:sizeRelH>
-            <wp14:sizeRelV relativeFrom="margin">
-              <wp14:pctHeight>0</wp14:pctHeight>
-            </wp14:sizeRelV>
-          </wp:anchor>
-        </w:drawing>
-      </w:r>
-      <w:r>
-        <w:rPr>
-          <w:bCs/>
-        </w:rPr>
-        <w:tab/>
-      </w:r>
-      <w:r>
-        <w:rPr>
-          <w:bCs/>
-        </w:rPr>
-        <w:t>Spending request, in this stage, if a project manager wants to spend the money contributed by investors, then they have to create the spending request by giving the description about where they are going to spend the money, the total amount they are going to spend and the address of the vendor who will supply the things required by the campaigner.</w:t>
-      </w:r>
-    </w:p>
-    <w:p>
-      <w:pPr>
-        <w:jc w:val="center"/>
-        <w:rPr>
-          <w:color w:val="FF0000"/>
-        </w:rPr>
-      </w:pPr>
-      <w:r>
-        <w:rPr>
-          <w:b/>
-          <w:bCs/>
-        </w:rPr>
-        <w:t xml:space="preserve">Fig </w:t>
-      </w:r>
-      <w:r>
-        <w:rPr>
-          <w:b/>
-          <w:bCs/>
-        </w:rPr>
-        <w:t>4.2</w:t>
-      </w:r>
-      <w:r>
-        <w:rPr>
-          <w:b/>
-          <w:bCs/>
-        </w:rPr>
-        <w:t>:</w:t>
-      </w:r>
-      <w:r>
-        <w:t xml:space="preserve"> </w:t>
-      </w:r>
-      <w:r>
-        <w:rPr>
-          <w:rFonts w:eastAsia="Times New Roman"/>
-        </w:rPr>
-        <w:t>Smart Contract system ensures money spent is in control of contributors</w:t>
-      </w:r>
-    </w:p>
-    <w:p>
-      <w:pPr>
-        <w:pStyle w:val="BodyText"/>
-        <w:spacing w:before="229" w:line="360" w:lineRule="auto"/>
-        <w:ind w:firstLine="720"/>
-        <w:jc w:val="both"/>
-      </w:pPr>
-      <w:r>
-        <w:t>The campaign system is designed which ensures that the contributors who have invested in that specific project, only they can accept or reject the spending request sent by campaigner. And the campaign system also ensures that the contributor once voted cannot vote again for that spending request. So, if more than half of the contributors for that project agree for the spending request, then the money is sent to the vendor so that user can supply the utilities asked by campaigner. Smart contract is a program which is written in solidity language to handle all the transactions automatically.</w:t>
-      </w:r>
-    </w:p>
-    <w:p>
-      <w:pPr>
-        <w:jc w:val="center"/>
-        <w:rPr>
-          <w:sz w:val="28"/>
-          <w:szCs w:val="28"/>
-        </w:rPr>
-      </w:pPr>
-      <w:r>
-        <w:rPr>
-          <w:b/>
-          <w:bCs/>
-          <w:noProof/>
-          <w:sz w:val="20"/>
-          <w:szCs w:val="20"/>
-        </w:rPr>
-        <w:lastRenderedPageBreak/>
-        <w:drawing>
-          <wp:anchor distT="0" distB="0" distL="114300" distR="114300" simplePos="0" relativeHeight="251669504" behindDoc="1" locked="0" layoutInCell="1" allowOverlap="1" wp14:anchorId="4C07F84F" wp14:editId="143DD909">
-            <wp:simplePos x="0" y="0"/>
-            <wp:positionH relativeFrom="page">
-              <wp:posOffset>951230</wp:posOffset>
-            </wp:positionH>
-            <wp:positionV relativeFrom="paragraph">
-              <wp:posOffset>49530</wp:posOffset>
-            </wp:positionV>
-            <wp:extent cx="5654675" cy="2453640"/>
-            <wp:effectExtent l="19050" t="19050" r="22225" b="22860"/>
-            <wp:wrapTight wrapText="bothSides">
-              <wp:wrapPolygon edited="0">
-                <wp:start x="-73" y="-168"/>
-                <wp:lineTo x="-73" y="21634"/>
-                <wp:lineTo x="21612" y="21634"/>
-                <wp:lineTo x="21612" y="-168"/>
-                <wp:lineTo x="-73" y="-168"/>
-              </wp:wrapPolygon>
-            </wp:wrapTight>
-            <wp:docPr id="7" name="Picture 62" descr="Diagram&#10;&#10;Description automatically generated"/>
-            <wp:cNvGraphicFramePr>
-              <a:graphicFrameLocks xmlns:a="http://schemas.openxmlformats.org/drawingml/2006/main" noChangeAspect="1"/>
-            </wp:cNvGraphicFramePr>
-            <a:graphic xmlns:a="http://schemas.openxmlformats.org/drawingml/2006/main">
-              <a:graphicData uri="http://schemas.openxmlformats.org/drawingml/2006/picture">
-                <pic:pic xmlns:pic="http://schemas.openxmlformats.org/drawingml/2006/picture">
-                  <pic:nvPicPr>
-                    <pic:cNvPr id="7" name="Picture 62" descr="Diagram&#10;&#10;Description automatically generated"/>
-                    <pic:cNvPicPr>
-                      <a:picLocks noChangeAspect="1" noChangeArrowheads="1"/>
-                    </pic:cNvPicPr>
-                  </pic:nvPicPr>
-                  <pic:blipFill>
-                    <a:blip r:embed="rId18">
-                      <a:extLst>
-                        <a:ext uri="{28A0092B-C50C-407E-A947-70E740481C1C}">
-                          <a14:useLocalDpi xmlns:a14="http://schemas.microsoft.com/office/drawing/2010/main" val="0"/>
-                        </a:ext>
-                      </a:extLst>
-                    </a:blip>
-                    <a:stretch>
-                      <a:fillRect/>
-                    </a:stretch>
-                  </pic:blipFill>
-                  <pic:spPr bwMode="auto">
-                    <a:xfrm>
-                      <a:off x="0" y="0"/>
-                      <a:ext cx="5654675" cy="2453640"/>
-                    </a:xfrm>
-                    <a:prstGeom prst="rect">
-                      <a:avLst/>
-                    </a:prstGeom>
-                    <a:ln>
-                      <a:solidFill>
-                        <a:schemeClr val="tx1"/>
-                      </a:solidFill>
-                    </a:ln>
-                  </pic:spPr>
-                </pic:pic>
-              </a:graphicData>
-            </a:graphic>
-            <wp14:sizeRelH relativeFrom="page">
-              <wp14:pctWidth>0</wp14:pctWidth>
-            </wp14:sizeRelH>
-            <wp14:sizeRelV relativeFrom="page">
-              <wp14:pctHeight>0</wp14:pctHeight>
-            </wp14:sizeRelV>
-          </wp:anchor>
-        </w:drawing>
-      </w:r>
-      <w:r>
-        <w:rPr>
-          <w:b/>
-          <w:bCs/>
-        </w:rPr>
-        <w:t xml:space="preserve">Fig </w:t>
-      </w:r>
-      <w:r>
-        <w:rPr>
-          <w:b/>
-          <w:bCs/>
-        </w:rPr>
-        <w:t>4.3</w:t>
-      </w:r>
-      <w:r>
-        <w:rPr>
-          <w:b/>
-          <w:bCs/>
-        </w:rPr>
-        <w:t>:</w:t>
-      </w:r>
-      <w:r>
-        <w:t xml:space="preserve"> Smart Contract</w:t>
-      </w:r>
-    </w:p>
-    <w:p/>
-    <w:p>
-      <w:pPr>
-        <w:pStyle w:val="BodyText"/>
-        <w:spacing w:before="229" w:line="360" w:lineRule="auto"/>
-        <w:ind w:firstLine="720"/>
-        <w:jc w:val="both"/>
-      </w:pPr>
-      <w:r>
-        <w:t xml:space="preserve">The campaigner has to first create the project by mentioning the name, </w:t>
-      </w:r>
-      <w:r>
-        <w:t>description,</w:t>
-      </w:r>
-      <w:r>
-        <w:t xml:space="preserve"> and the minimum contribution for that project. Then user can create the spending request for spending the money contributed by the investors. For this project creators have to mention the description about where they are going to spend the money, the amount of money they are going to spend and the address of the vendor who will provide some service. If more than half of the investors agree for the spending request, then the project manager can send the money to vendor’s address. Then the vendor provides the service requested by the campaigner.</w:t>
-      </w:r>
     </w:p>
     <w:p>
       <w:pPr>
@@ -11776,7 +11382,6 @@
           <w:sz w:val="28"/>
           <w:szCs w:val="28"/>
         </w:rPr>
-        <w:lastRenderedPageBreak/>
         <w:t xml:space="preserve">4.3 Overview of the </w:t>
       </w:r>
       <w:r>
@@ -11842,7 +11447,7 @@
                     </pic:cNvPicPr>
                   </pic:nvPicPr>
                   <pic:blipFill>
-                    <a:blip r:embed="rId19">
+                    <a:blip r:embed="rId15">
                       <a:extLst>
                         <a:ext uri="{28A0092B-C50C-407E-A947-70E740481C1C}">
                           <a14:useLocalDpi xmlns:a14="http://schemas.microsoft.com/office/drawing/2010/main" val="0"/>
@@ -11876,7 +11481,11 @@
       </w:r>
       <w:r>
         <w:tab/>
-        <w:t>For the implementation, Ethereum Blockchain is used because it is one of the widely used and open-source platforms for developing and deploying decentralized applications. Ethereum provides a wide range of services and solutions with its readily available development tools and smart contracts. A smart contract is a self-executing program that runs on the blockchain. In order for it to get compiled and deployed on the blockchain, each node on the network then executes the contract in exchange for some ether. The currency required to execute a contract is called gas amount and varies from contract to contract.</w:t>
+        <w:t xml:space="preserve">For the implementation, Ethereum Blockchain is used because it is one of the widely used and open-source platforms for developing and deploying decentralized applications. Ethereum provides a wide range of services and solutions with its readily available development tools and smart contracts. A smart contract is a self-executing program that runs on the blockchain. In order for it to get compiled and deployed on the blockchain, each node on the network then executes the contract in exchange for some ether. The currency required </w:t>
+      </w:r>
+      <w:r>
+        <w:lastRenderedPageBreak/>
+        <w:t>to execute a contract is called gas amount and varies from contract to contract.</w:t>
       </w:r>
     </w:p>
     <w:p>
@@ -12014,7 +11623,6 @@
         <w:rPr>
           <w:noProof/>
         </w:rPr>
-        <w:lastRenderedPageBreak/>
         <w:drawing>
           <wp:anchor distT="0" distB="0" distL="114300" distR="114300" simplePos="0" relativeHeight="251671552" behindDoc="1" locked="0" layoutInCell="1" allowOverlap="1" wp14:anchorId="7497EC10" wp14:editId="1F1C44A5">
             <wp:simplePos x="0" y="0"/>
@@ -12049,7 +11657,7 @@
                     </pic:cNvPicPr>
                   </pic:nvPicPr>
                   <pic:blipFill>
-                    <a:blip r:embed="rId20">
+                    <a:blip r:embed="rId16">
                       <a:extLst>
                         <a:ext uri="{28A0092B-C50C-407E-A947-70E740481C1C}">
                           <a14:useLocalDpi xmlns:a14="http://schemas.microsoft.com/office/drawing/2010/main" val="0"/>
@@ -12175,6 +11783,7 @@
         </w:rPr>
       </w:pPr>
       <w:r>
+        <w:lastRenderedPageBreak/>
         <w:tab/>
       </w:r>
       <w:r>
@@ -12469,7 +12078,6 @@
         <w:rPr>
           <w:noProof/>
         </w:rPr>
-        <w:lastRenderedPageBreak/>
         <w:drawing>
           <wp:anchor distT="0" distB="0" distL="114300" distR="114300" simplePos="0" relativeHeight="251679744" behindDoc="1" locked="0" layoutInCell="1" allowOverlap="1" wp14:anchorId="7BA0B444" wp14:editId="5D89BC4E">
             <wp:simplePos x="0" y="0"/>
@@ -12502,7 +12110,7 @@
                     <pic:cNvPicPr/>
                   </pic:nvPicPr>
                   <pic:blipFill>
-                    <a:blip r:embed="rId21" cstate="print">
+                    <a:blip r:embed="rId17" cstate="print">
                       <a:extLst>
                         <a:ext uri="{28A0092B-C50C-407E-A947-70E740481C1C}">
                           <a14:useLocalDpi xmlns:a14="http://schemas.microsoft.com/office/drawing/2010/main" val="0"/>
@@ -12593,6 +12201,7 @@
           <w:sz w:val="28"/>
           <w:szCs w:val="28"/>
         </w:rPr>
+        <w:lastRenderedPageBreak/>
         <w:t>4.6</w:t>
       </w:r>
       <w:r>
@@ -12675,7 +12284,6 @@
         <w:rPr>
           <w:noProof/>
         </w:rPr>
-        <w:lastRenderedPageBreak/>
         <w:drawing>
           <wp:anchor distT="0" distB="0" distL="114300" distR="114300" simplePos="0" relativeHeight="251673600" behindDoc="1" locked="0" layoutInCell="1" allowOverlap="1" wp14:anchorId="447F777B" wp14:editId="19259656">
             <wp:simplePos x="0" y="0"/>
@@ -12710,7 +12318,7 @@
                     </pic:cNvPicPr>
                   </pic:nvPicPr>
                   <pic:blipFill>
-                    <a:blip r:embed="rId22">
+                    <a:blip r:embed="rId18">
                       <a:extLst>
                         <a:ext uri="{28A0092B-C50C-407E-A947-70E740481C1C}">
                           <a14:useLocalDpi xmlns:a14="http://schemas.microsoft.com/office/drawing/2010/main" val="0"/>
@@ -12952,7 +12560,6 @@
         <w:rPr>
           <w:noProof/>
         </w:rPr>
-        <w:lastRenderedPageBreak/>
         <w:drawing>
           <wp:anchor distT="0" distB="0" distL="114300" distR="114300" simplePos="0" relativeHeight="251680768" behindDoc="1" locked="0" layoutInCell="1" allowOverlap="1" wp14:anchorId="5FB76B95" wp14:editId="42C85D6D">
             <wp:simplePos x="0" y="0"/>
@@ -12985,7 +12592,7 @@
                     <pic:cNvPicPr/>
                   </pic:nvPicPr>
                   <pic:blipFill>
-                    <a:blip r:embed="rId23">
+                    <a:blip r:embed="rId19">
                       <a:extLst>
                         <a:ext uri="{28A0092B-C50C-407E-A947-70E740481C1C}">
                           <a14:useLocalDpi xmlns:a14="http://schemas.microsoft.com/office/drawing/2010/main" val="0"/>
@@ -13168,7 +12775,6 @@
           <w:sz w:val="32"/>
           <w:szCs w:val="32"/>
         </w:rPr>
-        <w:lastRenderedPageBreak/>
         <w:t>CHAPTER 5</w:t>
       </w:r>
     </w:p>
@@ -13265,6 +12871,7 @@
         <w:rPr>
           <w:noProof/>
         </w:rPr>
+        <w:lastRenderedPageBreak/>
         <w:drawing>
           <wp:anchor distT="0" distB="0" distL="114300" distR="114300" simplePos="0" relativeHeight="251676672" behindDoc="1" locked="0" layoutInCell="1" allowOverlap="1" wp14:anchorId="6F4ABC4F" wp14:editId="4EF9355C">
             <wp:simplePos x="0" y="0"/>
@@ -13297,7 +12904,7 @@
                     <pic:cNvPicPr/>
                   </pic:nvPicPr>
                   <pic:blipFill>
-                    <a:blip r:embed="rId24">
+                    <a:blip r:embed="rId20">
                       <a:extLst>
                         <a:ext uri="{28A0092B-C50C-407E-A947-70E740481C1C}">
                           <a14:useLocalDpi xmlns:a14="http://schemas.microsoft.com/office/drawing/2010/main" val="0"/>
@@ -13658,7 +13265,6 @@
           <w:sz w:val="28"/>
           <w:szCs w:val="28"/>
         </w:rPr>
-        <w:lastRenderedPageBreak/>
         <w:t>5.</w:t>
       </w:r>
       <w:r>
@@ -13709,6 +13315,7 @@
           <w:noProof/>
           <w:lang w:val="en-US" w:eastAsia="en-US"/>
         </w:rPr>
+        <w:lastRenderedPageBreak/>
         <w:drawing>
           <wp:anchor distT="0" distB="0" distL="114300" distR="114300" simplePos="0" relativeHeight="251677696" behindDoc="1" locked="0" layoutInCell="1" allowOverlap="1" wp14:anchorId="3427A501" wp14:editId="128212CF">
             <wp:simplePos x="0" y="0"/>
@@ -13741,7 +13348,7 @@
                     <pic:cNvPicPr/>
                   </pic:nvPicPr>
                   <pic:blipFill>
-                    <a:blip r:embed="rId25" cstate="print">
+                    <a:blip r:embed="rId21" cstate="print">
                       <a:extLst>
                         <a:ext uri="{28A0092B-C50C-407E-A947-70E740481C1C}">
                           <a14:useLocalDpi xmlns:a14="http://schemas.microsoft.com/office/drawing/2010/main" val="0"/>
@@ -14115,7 +13722,6 @@
           <w:sz w:val="28"/>
           <w:szCs w:val="28"/>
         </w:rPr>
-        <w:lastRenderedPageBreak/>
         <w:t>5.</w:t>
       </w:r>
       <w:r>
@@ -14164,6 +13770,7 @@
         <w:rPr>
           <w:noProof/>
         </w:rPr>
+        <w:lastRenderedPageBreak/>
         <w:drawing>
           <wp:anchor distT="0" distB="0" distL="114300" distR="114300" simplePos="0" relativeHeight="251678720" behindDoc="1" locked="0" layoutInCell="1" allowOverlap="1" wp14:anchorId="73563E7A" wp14:editId="0C5EC345">
             <wp:simplePos x="0" y="0"/>
@@ -14196,7 +13803,7 @@
                     <pic:cNvPicPr/>
                   </pic:nvPicPr>
                   <pic:blipFill>
-                    <a:blip r:embed="rId26" cstate="print">
+                    <a:blip r:embed="rId22" cstate="print">
                       <a:extLst>
                         <a:ext uri="{28A0092B-C50C-407E-A947-70E740481C1C}">
                           <a14:useLocalDpi xmlns:a14="http://schemas.microsoft.com/office/drawing/2010/main" val="0"/>
@@ -14518,7 +14125,6 @@
         <w:jc w:val="both"/>
       </w:pPr>
       <w:r>
-        <w:lastRenderedPageBreak/>
         <w:t>If you are a Contributor who has contributed more than the Minimum Contribution (specified in the campaign), then you are an approver. You can vote on the Withdrawal requests made by the creator, and either approve or deny the request.</w:t>
       </w:r>
     </w:p>
@@ -14535,6 +14141,7 @@
           <w:color w:val="202124"/>
           <w:shd w:val="clear" w:color="auto" w:fill="FFFFFF"/>
         </w:rPr>
+        <w:lastRenderedPageBreak/>
         <w:drawing>
           <wp:anchor distT="0" distB="0" distL="114300" distR="114300" simplePos="0" relativeHeight="251675648" behindDoc="1" locked="0" layoutInCell="1" allowOverlap="1" wp14:anchorId="39B3D953" wp14:editId="28FDA592">
             <wp:simplePos x="0" y="0"/>
@@ -14567,7 +14174,7 @@
                     <pic:cNvPicPr/>
                   </pic:nvPicPr>
                   <pic:blipFill>
-                    <a:blip r:embed="rId27" cstate="print">
+                    <a:blip r:embed="rId23" cstate="print">
                       <a:extLst>
                         <a:ext uri="{28A0092B-C50C-407E-A947-70E740481C1C}">
                           <a14:useLocalDpi xmlns:a14="http://schemas.microsoft.com/office/drawing/2010/main" val="0"/>
@@ -14950,7 +14557,6 @@
           <w:sz w:val="32"/>
           <w:szCs w:val="32"/>
         </w:rPr>
-        <w:lastRenderedPageBreak/>
         <w:t>CHAPTER 6</w:t>
       </w:r>
     </w:p>
@@ -14991,7 +14597,14 @@
         <w:rPr>
           <w:shd w:val="clear" w:color="auto" w:fill="FFFFFF"/>
         </w:rPr>
-        <w:t>Deployment encompasses all the processes involved in getting new software or hardware up and running properly in its environment, including installation, configuration, running, testing, and making necessary changes</w:t>
+        <w:t xml:space="preserve">Deployment encompasses all the processes involved in getting new software or </w:t>
+      </w:r>
+      <w:r>
+        <w:rPr>
+          <w:shd w:val="clear" w:color="auto" w:fill="FFFFFF"/>
+        </w:rPr>
+        <w:lastRenderedPageBreak/>
+        <w:t>hardware up and running properly in its environment, including installation, configuration, running, testing, and making necessary changes</w:t>
       </w:r>
       <w:r>
         <w:t>.</w:t>
@@ -15070,7 +14683,7 @@
       <w:r>
         <w:t xml:space="preserve">Use the link </w:t>
       </w:r>
-      <w:hyperlink r:id="rId28" w:tgtFrame="_blank" w:history="1">
+      <w:hyperlink r:id="rId24" w:tgtFrame="_blank" w:history="1">
         <w:r>
           <w:rPr>
             <w:rStyle w:val="Hyperlink"/>
@@ -15411,7 +15024,6 @@
           <w:sz w:val="32"/>
           <w:szCs w:val="32"/>
         </w:rPr>
-        <w:lastRenderedPageBreak/>
         <w:t>CHAPTER 7</w:t>
       </w:r>
     </w:p>
@@ -15451,7 +15063,11 @@
         <w:tab/>
       </w:r>
       <w:r>
-        <w:t>Testing is an essential footstep in the development of a system. Testing is the course of action of verifying the correctness of the system that is already developed. After the system is developed, it needs to be verified with the functionalities that each functional specification is working in a correct manner. It also ensures the newly developed system meets the quality requirement and genuineness. Testing is performed at various levels of the system with the sole aim of making a secure and qualified system. In other words, the testing is performed to check whether the system is working as in the same way the system was designed and expected to work. The testing is mainly performed to achieve and affirm the quality of the project. The testing performs the quality assurance for the software. Testing involves writing test cases for each operation to check and verify the functionality of the module</w:t>
+        <w:t xml:space="preserve">Testing is an essential footstep in the development of a system. Testing is the course </w:t>
+      </w:r>
+      <w:r>
+        <w:lastRenderedPageBreak/>
+        <w:t>of action of verifying the correctness of the system that is already developed. After the system is developed, it needs to be verified with the functionalities that each functional specification is working in a correct manner. It also ensures the newly developed system meets the quality requirement and genuineness. Testing is performed at various levels of the system with the sole aim of making a secure and qualified system. In other words, the testing is performed to check whether the system is working as in the same way the system was designed and expected to work. The testing is mainly performed to achieve and affirm the quality of the project. The testing performs the quality assurance for the software. Testing involves writing test cases for each operation to check and verify the functionality of the module</w:t>
       </w:r>
       <w:r>
         <w:t>.</w:t>
@@ -15686,26 +15302,29 @@
           <w:b/>
           <w:bCs/>
         </w:rPr>
+        <w:t>7</w:t>
+      </w:r>
+      <w:r>
+        <w:rPr>
+          <w:b/>
+          <w:bCs/>
+        </w:rPr>
+        <w:t>.1.5 Performance Testing</w:t>
+      </w:r>
+    </w:p>
+    <w:p>
+      <w:pPr>
+        <w:pStyle w:val="BodyText"/>
+        <w:spacing w:line="360" w:lineRule="auto"/>
+        <w:ind w:firstLine="720"/>
+        <w:jc w:val="both"/>
+      </w:pPr>
+      <w:r>
+        <w:t xml:space="preserve">The performance testing is the testing performed to find out how the developed system reacts in ways of stability and responsiveness. The performance testing involves load test, </w:t>
+      </w:r>
+      <w:r>
         <w:lastRenderedPageBreak/>
-        <w:t>7</w:t>
-      </w:r>
-      <w:r>
-        <w:rPr>
-          <w:b/>
-          <w:bCs/>
-        </w:rPr>
-        <w:t>.1.5 Performance Testing</w:t>
-      </w:r>
-    </w:p>
-    <w:p>
-      <w:pPr>
-        <w:pStyle w:val="BodyText"/>
-        <w:spacing w:line="360" w:lineRule="auto"/>
-        <w:ind w:firstLine="720"/>
-        <w:jc w:val="both"/>
-      </w:pPr>
-      <w:r>
-        <w:t>The performance testing is the testing performed to find out how the developed system reacts in ways of stability and responsiveness. The performance testing involves load test, stress testing, soak testing and isolation/segregation testing</w:t>
+        <w:t>stress testing, soak testing and isolation/segregation testing</w:t>
       </w:r>
     </w:p>
     <w:p>
@@ -17086,7 +16705,6 @@
                 <w:sz w:val="28"/>
                 <w:szCs w:val="28"/>
               </w:rPr>
-              <w:lastRenderedPageBreak/>
               <w:t>Testcase name</w:t>
             </w:r>
           </w:p>
@@ -17236,6 +16854,7 @@
                 <w:sz w:val="24"/>
                 <w:szCs w:val="22"/>
               </w:rPr>
+              <w:lastRenderedPageBreak/>
               <w:t>Solidity Mapping</w:t>
             </w:r>
           </w:p>
@@ -18278,7 +17897,6 @@
           <w:sz w:val="32"/>
           <w:szCs w:val="32"/>
         </w:rPr>
-        <w:lastRenderedPageBreak/>
         <w:t xml:space="preserve">CHAPTER </w:t>
       </w:r>
       <w:r>
@@ -18585,23 +18203,23 @@
           <w:sz w:val="32"/>
           <w:szCs w:val="32"/>
         </w:rPr>
+        <w:t>CONCLUSION</w:t>
+      </w:r>
+    </w:p>
+    <w:p>
+      <w:pPr>
+        <w:pStyle w:val="BodyText"/>
+        <w:spacing w:line="360" w:lineRule="auto"/>
+      </w:pPr>
+    </w:p>
+    <w:p>
+      <w:pPr>
+        <w:spacing w:line="360" w:lineRule="auto"/>
+        <w:ind w:right="124" w:firstLine="720"/>
+        <w:jc w:val="both"/>
+      </w:pPr>
+      <w:r>
         <w:lastRenderedPageBreak/>
-        <w:t>CONCLUSION</w:t>
-      </w:r>
-    </w:p>
-    <w:p>
-      <w:pPr>
-        <w:pStyle w:val="BodyText"/>
-        <w:spacing w:line="360" w:lineRule="auto"/>
-      </w:pPr>
-    </w:p>
-    <w:p>
-      <w:pPr>
-        <w:spacing w:line="360" w:lineRule="auto"/>
-        <w:ind w:right="124" w:firstLine="720"/>
-        <w:jc w:val="both"/>
-      </w:pPr>
-      <w:r>
         <w:t>Finally, it is concluded that the crowdfunding using blockchain is a relatively new concept and it’s still in exploratory stage where numerous legal issues and specialized issues need to be handled.</w:t>
       </w:r>
     </w:p>
@@ -18829,7 +18447,6 @@
           <w:sz w:val="32"/>
           <w:szCs w:val="32"/>
         </w:rPr>
-        <w:lastRenderedPageBreak/>
         <w:t>REFERENCES</w:t>
       </w:r>
     </w:p>
@@ -18857,6 +18474,7 @@
           <w:sz w:val="28"/>
           <w:szCs w:val="28"/>
         </w:rPr>
+        <w:lastRenderedPageBreak/>
         <w:t>IEEE Papers</w:t>
       </w:r>
     </w:p>
@@ -19009,7 +18627,7 @@
         </w:rPr>
         <w:t xml:space="preserve">Blockchain &amp; Smart Contracts: </w:t>
       </w:r>
-      <w:hyperlink r:id="rId29" w:history="1">
+      <w:hyperlink r:id="rId25" w:history="1">
         <w:r>
           <w:rPr>
             <w:rStyle w:val="Hyperlink"/>
@@ -19052,7 +18670,7 @@
         </w:rPr>
         <w:t xml:space="preserve">web3.js - Ethereum JavaScript API: </w:t>
       </w:r>
-      <w:hyperlink r:id="rId30" w:history="1">
+      <w:hyperlink r:id="rId26" w:history="1">
         <w:r>
           <w:rPr>
             <w:rStyle w:val="Hyperlink"/>
@@ -19107,7 +18725,7 @@
         </w:rPr>
         <w:t xml:space="preserve"> </w:t>
       </w:r>
-      <w:hyperlink r:id="rId31" w:history="1">
+      <w:hyperlink r:id="rId27" w:history="1">
         <w:r>
           <w:rPr>
             <w:rStyle w:val="Hyperlink"/>
@@ -19160,7 +18778,7 @@
         </w:rPr>
         <w:t xml:space="preserve"> </w:t>
       </w:r>
-      <w:hyperlink r:id="rId32" w:anchor="stats" w:history="1">
+      <w:hyperlink r:id="rId28" w:anchor="stats" w:history="1">
         <w:r>
           <w:rPr>
             <w:rStyle w:val="Hyperlink"/>
@@ -19176,8 +18794,8 @@
       </w:pPr>
     </w:p>
     <w:sectPr>
-      <w:headerReference w:type="default" r:id="rId33"/>
-      <w:footerReference w:type="default" r:id="rId34"/>
+      <w:headerReference w:type="default" r:id="rId29"/>
+      <w:footerReference w:type="default" r:id="rId30"/>
       <w:pgSz w:w="11906" w:h="16838"/>
       <w:pgMar w:top="1080" w:right="1558" w:bottom="993" w:left="1440" w:header="576" w:footer="144" w:gutter="0"/>
       <w:pgNumType w:start="1"/>
@@ -19318,10 +18936,6 @@
     </w:pPr>
     <w:sdt>
       <w:sdtPr>
-        <w:rPr>
-          <w:rFonts w:eastAsiaTheme="majorEastAsia"/>
-          <w:szCs w:val="32"/>
-        </w:rPr>
         <w:alias w:val="Title"/>
         <w:id w:val="77738743"/>
         <w:placeholder>
@@ -19332,11 +18946,10 @@
       </w:sdtPr>
       <w:sdtContent>
         <w:r>
-          <w:rPr>
-            <w:rFonts w:eastAsiaTheme="majorEastAsia"/>
-            <w:szCs w:val="32"/>
-          </w:rPr>
-          <w:t>Preserving Integrity of Fundraising using Blockchain</w:t>
+          <w:t>DeFi Pay: A Futuristic Payment System</w:t>
+        </w:r>
+        <w:r>
+          <w:t xml:space="preserve">            </w:t>
         </w:r>
       </w:sdtContent>
     </w:sdt>
@@ -19346,7 +18959,21 @@
         <w:szCs w:val="32"/>
       </w:rPr>
       <w:tab/>
-      <w:t>A.Y 2021-2022</w:t>
+      <w:t>A.Y 202</w:t>
+    </w:r>
+    <w:r>
+      <w:rPr>
+        <w:rFonts w:eastAsiaTheme="majorEastAsia"/>
+        <w:szCs w:val="32"/>
+      </w:rPr>
+      <w:t>2</w:t>
+    </w:r>
+    <w:r>
+      <w:rPr>
+        <w:rFonts w:eastAsiaTheme="majorEastAsia"/>
+        <w:szCs w:val="32"/>
+      </w:rPr>
+      <w:t>-202</w:t>
     </w:r>
   </w:p>
 </w:hdr>
@@ -21089,7 +20716,7 @@
     <w:name w:val="Normal"/>
     <w:uiPriority w:val="1"/>
     <w:qFormat/>
-    <w:rsid w:val="009A249C"/>
+    <w:rsid w:val="009F7399"/>
     <w:pPr>
       <w:widowControl w:val="0"/>
       <w:autoSpaceDE w:val="0"/>
@@ -21550,6 +21177,8 @@
   <w:rsids>
     <w:rsidRoot w:val="00A0367C"/>
     <w:rsid w:val="00132129"/>
+    <w:rsid w:val="001B381D"/>
+    <w:rsid w:val="003E7023"/>
     <w:rsid w:val="00522658"/>
     <w:rsid w:val="00896B31"/>
     <w:rsid w:val="00A0367C"/>
@@ -22317,21 +21946,6 @@
 </file>
 
 <file path=customXml/item2.xml><?xml version="1.0" encoding="utf-8"?>
-<p:properties xmlns:p="http://schemas.microsoft.com/office/2006/metadata/properties" xmlns:xsi="http://www.w3.org/2001/XMLSchema-instance" xmlns:pc="http://schemas.microsoft.com/office/infopath/2007/PartnerControls">
-  <documentManagement/>
-</p:properties>
-</file>
-
-<file path=customXml/item3.xml><?xml version="1.0" encoding="utf-8"?>
-<?mso-contentType ?>
-<FormTemplates xmlns="http://schemas.microsoft.com/sharepoint/v3/contenttype/forms">
-  <Display>DocumentLibraryForm</Display>
-  <Edit>DocumentLibraryForm</Edit>
-  <New>DocumentLibraryForm</New>
-</FormTemplates>
-</file>
-
-<file path=customXml/item4.xml><?xml version="1.0" encoding="utf-8"?>
 <ct:contentTypeSchema xmlns:ct="http://schemas.microsoft.com/office/2006/metadata/contentType" xmlns:ma="http://schemas.microsoft.com/office/2006/metadata/properties/metaAttributes" ct:_="" ma:_="" ma:contentTypeName="Document" ma:contentTypeID="0x010100788A5E62CC039242BEDC5F4A7D272459" ma:contentTypeVersion="4" ma:contentTypeDescription="Create a new document." ma:contentTypeScope="" ma:versionID="a10e4b59d465ab69bb7881c5bfaebaef">
   <xsd:schema xmlns:xsd="http://www.w3.org/2001/XMLSchema" xmlns:xs="http://www.w3.org/2001/XMLSchema" xmlns:p="http://schemas.microsoft.com/office/2006/metadata/properties" xmlns:ns3="303bbdf6-2f13-49e8-bf56-457f8f418d25" targetNamespace="http://schemas.microsoft.com/office/2006/metadata/properties" ma:root="true" ma:fieldsID="aac9fae88270004ba45b7ac5e20151a6" ns3:_="">
     <xsd:import namespace="303bbdf6-2f13-49e8-bf56-457f8f418d25"/>
@@ -22477,6 +22091,21 @@
 </ct:contentTypeSchema>
 </file>
 
+<file path=customXml/item3.xml><?xml version="1.0" encoding="utf-8"?>
+<?mso-contentType ?>
+<FormTemplates xmlns="http://schemas.microsoft.com/sharepoint/v3/contenttype/forms">
+  <Display>DocumentLibraryForm</Display>
+  <Edit>DocumentLibraryForm</Edit>
+  <New>DocumentLibraryForm</New>
+</FormTemplates>
+</file>
+
+<file path=customXml/item4.xml><?xml version="1.0" encoding="utf-8"?>
+<p:properties xmlns:p="http://schemas.microsoft.com/office/2006/metadata/properties" xmlns:xsi="http://www.w3.org/2001/XMLSchema-instance" xmlns:pc="http://schemas.microsoft.com/office/infopath/2007/PartnerControls">
+  <documentManagement/>
+</p:properties>
+</file>
+
 <file path=customXml/itemProps1.xml><?xml version="1.0" encoding="utf-8"?>
 <ds:datastoreItem xmlns:ds="http://schemas.openxmlformats.org/officeDocument/2006/customXml" ds:itemID="{E06D7401-3E8D-4BCD-86A9-27E181446F70}">
   <ds:schemaRefs>
@@ -22486,23 +22115,6 @@
 </file>
 
 <file path=customXml/itemProps2.xml><?xml version="1.0" encoding="utf-8"?>
-<ds:datastoreItem xmlns:ds="http://schemas.openxmlformats.org/officeDocument/2006/customXml" ds:itemID="{8E5114FA-A332-48D6-97B2-AEC8F5AE31FE}">
-  <ds:schemaRefs>
-    <ds:schemaRef ds:uri="http://schemas.microsoft.com/office/2006/metadata/properties"/>
-    <ds:schemaRef ds:uri="http://schemas.microsoft.com/office/infopath/2007/PartnerControls"/>
-  </ds:schemaRefs>
-</ds:datastoreItem>
-</file>
-
-<file path=customXml/itemProps3.xml><?xml version="1.0" encoding="utf-8"?>
-<ds:datastoreItem xmlns:ds="http://schemas.openxmlformats.org/officeDocument/2006/customXml" ds:itemID="{0CA7B846-0CE4-476E-A95E-61B1B041423F}">
-  <ds:schemaRefs>
-    <ds:schemaRef ds:uri="http://schemas.microsoft.com/sharepoint/v3/contenttype/forms"/>
-  </ds:schemaRefs>
-</ds:datastoreItem>
-</file>
-
-<file path=customXml/itemProps4.xml><?xml version="1.0" encoding="utf-8"?>
 <ds:datastoreItem xmlns:ds="http://schemas.openxmlformats.org/officeDocument/2006/customXml" ds:itemID="{9D751DE7-FE6B-49E8-8B03-F9A92F4B31D3}">
   <ds:schemaRefs>
     <ds:schemaRef ds:uri="http://schemas.microsoft.com/office/2006/metadata/contentType"/>
@@ -22518,4 +22130,21 @@
     <ds:schemaRef ds:uri="http://schemas.microsoft.com/internal/obd"/>
   </ds:schemaRefs>
 </ds:datastoreItem>
+</file>
+
+<file path=customXml/itemProps3.xml><?xml version="1.0" encoding="utf-8"?>
+<ds:datastoreItem xmlns:ds="http://schemas.openxmlformats.org/officeDocument/2006/customXml" ds:itemID="{0CA7B846-0CE4-476E-A95E-61B1B041423F}">
+  <ds:schemaRefs>
+    <ds:schemaRef ds:uri="http://schemas.microsoft.com/sharepoint/v3/contenttype/forms"/>
+  </ds:schemaRefs>
+</ds:datastoreItem>
+</file>
+
+<file path=customXml/itemProps4.xml><?xml version="1.0" encoding="utf-8"?>
+<ds:datastoreItem xmlns:ds="http://schemas.openxmlformats.org/officeDocument/2006/customXml" ds:itemID="{8E5114FA-A332-48D6-97B2-AEC8F5AE31FE}">
+  <ds:schemaRefs>
+    <ds:schemaRef ds:uri="http://schemas.microsoft.com/office/2006/metadata/properties"/>
+    <ds:schemaRef ds:uri="http://schemas.microsoft.com/office/infopath/2007/PartnerControls"/>
+  </ds:schemaRefs>
+</ds:datastoreItem>
 </file>